--- a/++Templated Entries/LAURA ONLY ACCESS COMPLETED/FILM/Arthur Penn (Bane) EA/Arthur Penn (Bane) EA.docx
+++ b/++Templated Entries/LAURA ONLY ACCESS COMPLETED/FILM/Arthur Penn (Bane) EA/Arthur Penn (Bane) EA.docx
@@ -556,7 +556,13 @@
               <w:t xml:space="preserve">Arthur Penn </w:t>
             </w:r>
             <w:r>
-              <w:t>was an American stage director, television producer, and filmmaker. While serving in the army, Penn became interested in theater and directed plays for his fellow soldiers. During the 1950s, Penn</w:t>
+              <w:t>was an American stage director, television producer, and filmmaker. While serving in the army, P</w:t>
+            </w:r>
+            <w:r>
+              <w:t>enn became interested in theatre</w:t>
+            </w:r>
+            <w:r>
+              <w:t xml:space="preserve"> and directed plays for his fellow soldiers. During the 1950s, Penn</w:t>
             </w:r>
             <w:r>
               <w:t>’</w:t>
@@ -790,7 +796,10 @@
               <w:t xml:space="preserve">, Penn spent the next three decades alternating between narrative films and documentary segments. In the early 2000s, he returned to his </w:t>
             </w:r>
             <w:r>
-              <w:t xml:space="preserve">theater and television </w:t>
+              <w:t>theatre</w:t>
+            </w:r>
+            <w:r>
+              <w:t xml:space="preserve"> and television </w:t>
             </w:r>
             <w:r>
               <w:t>roots by directing successful stage productions of</w:t>
@@ -832,7 +841,21 @@
               <w:rPr>
                 <w:rFonts w:eastAsia="Times New Roman"/>
               </w:rPr>
-              <w:t xml:space="preserve"> and </w:t>
+              <w:t xml:space="preserve"> </w:t>
+            </w:r>
+            <w:proofErr w:type="gramStart"/>
+            <w:r>
+              <w:rPr>
+                <w:rFonts w:eastAsia="Times New Roman"/>
+              </w:rPr>
+              <w:t>and</w:t>
+            </w:r>
+            <w:proofErr w:type="gramEnd"/>
+            <w:r>
+              <w:rPr>
+                <w:rFonts w:eastAsia="Times New Roman"/>
+              </w:rPr>
+              <w:t xml:space="preserve"> </w:t>
             </w:r>
             <w:r>
               <w:rPr>
@@ -912,6 +935,7 @@
           </w:p>
           <w:p>
             <w:pPr>
+              <w:ind w:left="142"/>
               <w:rPr>
                 <w:rFonts w:eastAsia="Times New Roman"/>
               </w:rPr>
@@ -933,6 +957,7 @@
           </w:p>
           <w:p>
             <w:pPr>
+              <w:ind w:left="142"/>
               <w:rPr>
                 <w:rFonts w:eastAsia="Times New Roman"/>
               </w:rPr>
@@ -953,6 +978,9 @@
             </w:r>
           </w:p>
           <w:p>
+            <w:pPr>
+              <w:ind w:left="142"/>
+            </w:pPr>
             <w:r>
               <w:rPr>
                 <w:bCs/>
@@ -969,12 +997,26 @@
               </w:rPr>
               <w:t xml:space="preserve">1964; </w:t>
             </w:r>
-            <w:r>
-              <w:t>uncredited; fired, replaced by John Frankenheimer)</w:t>
+            <w:proofErr w:type="spellStart"/>
+            <w:r>
+              <w:t>uncredited</w:t>
+            </w:r>
+            <w:proofErr w:type="spellEnd"/>
+            <w:r>
+              <w:t xml:space="preserve">; fired, replaced by John </w:t>
+            </w:r>
+            <w:proofErr w:type="spellStart"/>
+            <w:r>
+              <w:t>Frankenheimer</w:t>
+            </w:r>
+            <w:proofErr w:type="spellEnd"/>
+            <w:r>
+              <w:t>)</w:t>
             </w:r>
           </w:p>
           <w:p>
             <w:pPr>
+              <w:ind w:left="142"/>
               <w:rPr>
                 <w:rFonts w:eastAsia="Times New Roman"/>
               </w:rPr>
@@ -1002,6 +1044,7 @@
           </w:p>
           <w:p>
             <w:pPr>
+              <w:ind w:left="142"/>
               <w:rPr>
                 <w:rFonts w:eastAsia="Times New Roman"/>
               </w:rPr>
@@ -1023,6 +1066,7 @@
           </w:p>
           <w:p>
             <w:pPr>
+              <w:ind w:left="142"/>
               <w:rPr>
                 <w:rFonts w:eastAsia="Times New Roman"/>
               </w:rPr>
@@ -1044,6 +1088,7 @@
           </w:p>
           <w:p>
             <w:pPr>
+              <w:ind w:left="142"/>
               <w:rPr>
                 <w:rFonts w:eastAsia="Times New Roman"/>
               </w:rPr>
@@ -1065,6 +1110,7 @@
           </w:p>
           <w:p>
             <w:pPr>
+              <w:ind w:left="142"/>
               <w:rPr>
                 <w:rFonts w:eastAsia="Times New Roman"/>
               </w:rPr>
@@ -1108,6 +1154,7 @@
           </w:p>
           <w:p>
             <w:pPr>
+              <w:ind w:left="142"/>
               <w:rPr>
                 <w:rFonts w:eastAsia="Times New Roman"/>
               </w:rPr>
@@ -1129,6 +1176,7 @@
           </w:p>
           <w:p>
             <w:pPr>
+              <w:ind w:left="142"/>
               <w:rPr>
                 <w:rFonts w:eastAsia="Times New Roman"/>
               </w:rPr>
@@ -1165,6 +1213,7 @@
           </w:p>
           <w:p>
             <w:pPr>
+              <w:ind w:left="142"/>
               <w:rPr>
                 <w:rFonts w:eastAsia="Times New Roman"/>
               </w:rPr>
@@ -1186,6 +1235,7 @@
           </w:p>
           <w:p>
             <w:pPr>
+              <w:ind w:left="142"/>
               <w:rPr>
                 <w:rFonts w:eastAsia="Times New Roman"/>
               </w:rPr>
@@ -1207,6 +1257,7 @@
           </w:p>
           <w:p>
             <w:pPr>
+              <w:ind w:left="142"/>
               <w:rPr>
                 <w:rFonts w:eastAsia="Times New Roman"/>
               </w:rPr>
@@ -1228,6 +1279,7 @@
           </w:p>
           <w:p>
             <w:pPr>
+              <w:ind w:left="142"/>
               <w:rPr>
                 <w:rFonts w:eastAsia="Times New Roman"/>
               </w:rPr>
@@ -1249,6 +1301,7 @@
           </w:p>
           <w:p>
             <w:pPr>
+              <w:ind w:left="142"/>
               <w:rPr>
                 <w:rFonts w:eastAsia="Times New Roman"/>
               </w:rPr>
@@ -1270,6 +1323,7 @@
           </w:p>
           <w:p>
             <w:pPr>
+              <w:ind w:left="142"/>
               <w:rPr>
                 <w:rFonts w:eastAsia="Times New Roman"/>
               </w:rPr>
@@ -1290,6 +1344,9 @@
             </w:r>
           </w:p>
           <w:p>
+            <w:pPr>
+              <w:ind w:left="142"/>
+            </w:pPr>
             <w:r>
               <w:rPr>
                 <w:bCs/>
@@ -1323,6 +1380,7 @@
           </w:p>
           <w:p>
             <w:pPr>
+              <w:ind w:left="142"/>
               <w:rPr>
                 <w:rFonts w:eastAsia="Times New Roman"/>
               </w:rPr>
@@ -1344,6 +1402,7 @@
           </w:p>
           <w:p>
             <w:pPr>
+              <w:ind w:left="142"/>
               <w:rPr>
                 <w:rFonts w:eastAsia="Times New Roman"/>
               </w:rPr>
@@ -1365,6 +1424,7 @@
           </w:p>
           <w:p>
             <w:pPr>
+              <w:ind w:left="142"/>
               <w:rPr>
                 <w:rFonts w:eastAsia="Times New Roman"/>
               </w:rPr>
@@ -1410,6 +1470,7 @@
           </w:p>
           <w:p>
             <w:pPr>
+              <w:ind w:left="142"/>
               <w:rPr>
                 <w:rFonts w:eastAsia="Times New Roman"/>
               </w:rPr>
@@ -1431,6 +1492,7 @@
           </w:p>
           <w:p>
             <w:pPr>
+              <w:ind w:left="142"/>
               <w:rPr>
                 <w:rFonts w:eastAsia="Times New Roman"/>
               </w:rPr>
@@ -1452,6 +1514,7 @@
           </w:p>
           <w:p>
             <w:pPr>
+              <w:ind w:left="142"/>
               <w:rPr>
                 <w:rFonts w:eastAsia="Times New Roman"/>
               </w:rPr>
@@ -1473,6 +1536,7 @@
           </w:p>
           <w:p>
             <w:pPr>
+              <w:ind w:left="142"/>
               <w:rPr>
                 <w:rFonts w:eastAsia="Times New Roman"/>
               </w:rPr>
@@ -1494,6 +1558,7 @@
           </w:p>
           <w:p>
             <w:pPr>
+              <w:ind w:left="142"/>
               <w:rPr>
                 <w:rFonts w:eastAsia="Times New Roman"/>
               </w:rPr>
@@ -1515,6 +1580,7 @@
           </w:p>
           <w:p>
             <w:pPr>
+              <w:ind w:left="142"/>
               <w:rPr>
                 <w:rFonts w:eastAsia="Times New Roman"/>
               </w:rPr>
@@ -1552,6 +1618,7 @@
           </w:p>
           <w:p>
             <w:pPr>
+              <w:ind w:left="142"/>
               <w:rPr>
                 <w:rFonts w:eastAsia="Times New Roman"/>
               </w:rPr>
@@ -1608,6 +1675,9 @@
             </w:r>
           </w:p>
           <w:p>
+            <w:pPr>
+              <w:ind w:left="142"/>
+            </w:pPr>
             <w:r>
               <w:rPr>
                 <w:bCs/>
@@ -1626,6 +1696,9 @@
             </w:r>
           </w:p>
           <w:p>
+            <w:pPr>
+              <w:ind w:left="142"/>
+            </w:pPr>
             <w:r>
               <w:rPr>
                 <w:bCs/>
@@ -1667,12 +1740,31 @@
             </w:r>
           </w:p>
           <w:p>
+            <w:pPr>
+              <w:ind w:left="142"/>
+            </w:pPr>
             <w:r>
               <w:rPr>
                 <w:bCs/>
                 <w:i/>
               </w:rPr>
-              <w:t>The Philco-Goodyear Television Playhouse</w:t>
+              <w:t xml:space="preserve">The </w:t>
+            </w:r>
+            <w:proofErr w:type="spellStart"/>
+            <w:r>
+              <w:rPr>
+                <w:bCs/>
+                <w:i/>
+              </w:rPr>
+              <w:t>Philco</w:t>
+            </w:r>
+            <w:proofErr w:type="spellEnd"/>
+            <w:r>
+              <w:rPr>
+                <w:bCs/>
+                <w:i/>
+              </w:rPr>
+              <w:t>-Goodyear Television Playhouse</w:t>
             </w:r>
             <w:r>
               <w:t xml:space="preserve"> (</w:t>
@@ -1694,6 +1786,9 @@
             </w:r>
           </w:p>
           <w:p>
+            <w:pPr>
+              <w:ind w:left="142"/>
+            </w:pPr>
             <w:r>
               <w:rPr>
                 <w:bCs/>
@@ -1735,6 +1830,9 @@
             </w:r>
           </w:p>
           <w:p>
+            <w:pPr>
+              <w:ind w:left="142"/>
+            </w:pPr>
             <w:r>
               <w:rPr>
                 <w:bCs/>
@@ -1762,6 +1860,9 @@
             </w:r>
           </w:p>
           <w:p>
+            <w:pPr>
+              <w:ind w:left="142"/>
+            </w:pPr>
             <w:r>
               <w:rPr>
                 <w:bCs/>
@@ -1789,6 +1890,9 @@
             </w:r>
           </w:p>
           <w:p>
+            <w:pPr>
+              <w:ind w:left="142"/>
+            </w:pPr>
             <w:r>
               <w:rPr>
                 <w:bCs/>
@@ -1809,7 +1913,15 @@
               <w:rPr>
                 <w:rStyle w:val="yearcolumn1"/>
               </w:rPr>
-              <w:t>1953</w:t>
+              <w:t>1</w:t>
+            </w:r>
+            <w:bookmarkStart w:id="0" w:name="_GoBack"/>
+            <w:bookmarkEnd w:id="0"/>
+            <w:r>
+              <w:rPr>
+                <w:rStyle w:val="yearcolumn1"/>
+              </w:rPr>
+              <w:t>953</w:t>
             </w:r>
             <w:r>
               <w:t>)</w:t>
@@ -1817,6 +1929,7 @@
           </w:p>
           <w:p>
             <w:pPr>
+              <w:ind w:left="142"/>
               <w:rPr>
                 <w:rFonts w:eastAsia="Times New Roman"/>
               </w:rPr>
@@ -1862,6 +1975,7 @@
           </w:p>
           <w:p>
             <w:pPr>
+              <w:ind w:left="142"/>
               <w:rPr>
                 <w:rFonts w:eastAsia="Times New Roman"/>
                 <w:b/>
@@ -1914,6 +2028,9 @@
             </w:r>
           </w:p>
           <w:p>
+            <w:pPr>
+              <w:ind w:left="142"/>
+            </w:pPr>
             <w:r>
               <w:rPr>
                 <w:bCs/>
@@ -1947,6 +2064,9 @@
             </w:r>
           </w:p>
           <w:p>
+            <w:pPr>
+              <w:ind w:left="142"/>
+            </w:pPr>
             <w:r>
               <w:t>Law &amp; Order (Executive Producer, multiple episodes) (2000-2001)</w:t>
             </w:r>
@@ -2276,8 +2396,6 @@
                 <w:lang w:bidi="en-US"/>
               </w:rPr>
             </w:pPr>
-            <w:bookmarkStart w:id="0" w:name="_GoBack"/>
-            <w:bookmarkEnd w:id="0"/>
           </w:p>
           <w:p>
             <w:pPr>
@@ -2413,12 +2531,21 @@
       </w:rPr>
       <w:t xml:space="preserve"> – </w:t>
     </w:r>
+    <w:proofErr w:type="spellStart"/>
     <w:r>
       <w:rPr>
         <w:i/>
         <w:color w:val="7F7F7F" w:themeColor="text1" w:themeTint="80"/>
       </w:rPr>
-      <w:t>Encyclopedia of Modernism</w:t>
+      <w:t>Encyclopedia</w:t>
+    </w:r>
+    <w:proofErr w:type="spellEnd"/>
+    <w:r>
+      <w:rPr>
+        <w:i/>
+        <w:color w:val="7F7F7F" w:themeColor="text1" w:themeTint="80"/>
+      </w:rPr>
+      <w:t xml:space="preserve"> of Modernism</w:t>
     </w:r>
   </w:p>
   <w:p>
@@ -5260,7 +5387,7 @@
   <a:extraClrSchemeLst/>
   <a:extLst>
     <a:ext uri="{05A4C25C-085E-4340-85A3-A5531E510DB2}">
-      <thm15:themeFamily xmlns:thm15="http://schemas.microsoft.com/office/thememl/2012/main" xmlns="" name="Office Theme" id="{62F939B6-93AF-4DB8-9C6B-D6C7DFDC589F}" vid="{4A3C46E8-61CC-4603-A589-7422A47A8E4A}"/>
+      <thm15:themeFamily xmlns="" xmlns:thm15="http://schemas.microsoft.com/office/thememl/2012/main" name="Office Theme" id="{62F939B6-93AF-4DB8-9C6B-D6C7DFDC589F}" vid="{4A3C46E8-61CC-4603-A589-7422A47A8E4A}"/>
     </a:ext>
   </a:extLst>
 </a:theme>
@@ -5439,7 +5566,7 @@
 </file>
 
 <file path=customXml/itemProps1.xml><?xml version="1.0" encoding="utf-8"?>
-<ds:datastoreItem xmlns:ds="http://schemas.openxmlformats.org/officeDocument/2006/customXml" ds:itemID="{360C8706-D478-6948-A442-C0FB399E29B0}">
+<ds:datastoreItem xmlns:ds="http://schemas.openxmlformats.org/officeDocument/2006/customXml" ds:itemID="{E758C4A0-C87A-5B4D-8325-89E043B0216F}">
   <ds:schemaRefs>
     <ds:schemaRef ds:uri="http://schemas.openxmlformats.org/officeDocument/2006/bibliography"/>
   </ds:schemaRefs>

--- a/++Templated Entries/LAURA ONLY ACCESS COMPLETED/FILM/Arthur Penn (Bane) EA/Arthur Penn (Bane) EA.docx
+++ b/++Templated Entries/LAURA ONLY ACCESS COMPLETED/FILM/Arthur Penn (Bane) EA/Arthur Penn (Bane) EA.docx
@@ -938,6 +938,16 @@
               <w:ind w:left="142"/>
               <w:rPr>
                 <w:rFonts w:eastAsia="Times New Roman"/>
+                <w:i/>
+                <w:iCs/>
+              </w:rPr>
+            </w:pPr>
+          </w:p>
+          <w:p>
+            <w:pPr>
+              <w:ind w:left="142"/>
+              <w:rPr>
+                <w:rFonts w:eastAsia="Times New Roman"/>
               </w:rPr>
             </w:pPr>
             <w:r>
@@ -1165,6 +1175,7 @@
                 <w:i/>
                 <w:iCs/>
               </w:rPr>
+              <w:lastRenderedPageBreak/>
               <w:t>Little Big Man</w:t>
             </w:r>
             <w:r>
@@ -1187,7 +1198,6 @@
                 <w:i/>
                 <w:iCs/>
               </w:rPr>
-              <w:lastRenderedPageBreak/>
               <w:t>Visions of Eight</w:t>
             </w:r>
             <w:r>
@@ -1383,22 +1393,10 @@
               <w:ind w:left="142"/>
               <w:rPr>
                 <w:rFonts w:eastAsia="Times New Roman"/>
+                <w:i/>
+                <w:iCs/>
               </w:rPr>
             </w:pPr>
-            <w:r>
-              <w:rPr>
-                <w:rFonts w:eastAsia="Times New Roman"/>
-                <w:i/>
-                <w:iCs/>
-              </w:rPr>
-              <w:t>Two for the Seesaw</w:t>
-            </w:r>
-            <w:r>
-              <w:rPr>
-                <w:rFonts w:eastAsia="Times New Roman"/>
-              </w:rPr>
-              <w:t xml:space="preserve"> (1958)</w:t>
-            </w:r>
           </w:p>
           <w:p>
             <w:pPr>
@@ -1413,13 +1411,13 @@
                 <w:i/>
                 <w:iCs/>
               </w:rPr>
-              <w:t>The Miracle Worker</w:t>
-            </w:r>
-            <w:r>
-              <w:rPr>
-                <w:rFonts w:eastAsia="Times New Roman"/>
-              </w:rPr>
-              <w:t xml:space="preserve"> (1959)</w:t>
+              <w:t>Two for the Seesaw</w:t>
+            </w:r>
+            <w:r>
+              <w:rPr>
+                <w:rFonts w:eastAsia="Times New Roman"/>
+              </w:rPr>
+              <w:t xml:space="preserve"> (1958)</w:t>
             </w:r>
           </w:p>
           <w:p>
@@ -1435,37 +1433,13 @@
                 <w:i/>
                 <w:iCs/>
               </w:rPr>
-              <w:t xml:space="preserve">An Evening With </w:t>
-            </w:r>
-            <w:r>
-              <w:rPr>
-                <w:rFonts w:eastAsia="Times New Roman"/>
-                <w:i/>
-                <w:iCs/>
-              </w:rPr>
-              <w:t>Mike Nichols</w:t>
-            </w:r>
-            <w:r>
-              <w:rPr>
-                <w:rFonts w:eastAsia="Times New Roman"/>
-                <w:i/>
-                <w:iCs/>
-              </w:rPr>
-              <w:t xml:space="preserve"> and </w:t>
-            </w:r>
-            <w:r>
-              <w:rPr>
-                <w:rFonts w:eastAsia="Times New Roman"/>
-                <w:i/>
-                <w:iCs/>
-              </w:rPr>
-              <w:t>Elaine May</w:t>
-            </w:r>
-            <w:r>
-              <w:rPr>
-                <w:rFonts w:eastAsia="Times New Roman"/>
-              </w:rPr>
-              <w:t xml:space="preserve"> (1960)</w:t>
+              <w:t>The Miracle Worker</w:t>
+            </w:r>
+            <w:r>
+              <w:rPr>
+                <w:rFonts w:eastAsia="Times New Roman"/>
+              </w:rPr>
+              <w:t xml:space="preserve"> (1959)</w:t>
             </w:r>
           </w:p>
           <w:p>
@@ -1481,7 +1455,31 @@
                 <w:i/>
                 <w:iCs/>
               </w:rPr>
-              <w:t>All the Way Home</w:t>
+              <w:t xml:space="preserve">An Evening With </w:t>
+            </w:r>
+            <w:r>
+              <w:rPr>
+                <w:rFonts w:eastAsia="Times New Roman"/>
+                <w:i/>
+                <w:iCs/>
+              </w:rPr>
+              <w:t>Mike Nichols</w:t>
+            </w:r>
+            <w:r>
+              <w:rPr>
+                <w:rFonts w:eastAsia="Times New Roman"/>
+                <w:i/>
+                <w:iCs/>
+              </w:rPr>
+              <w:t xml:space="preserve"> and </w:t>
+            </w:r>
+            <w:r>
+              <w:rPr>
+                <w:rFonts w:eastAsia="Times New Roman"/>
+                <w:i/>
+                <w:iCs/>
+              </w:rPr>
+              <w:t>Elaine May</w:t>
             </w:r>
             <w:r>
               <w:rPr>
@@ -1503,7 +1501,7 @@
                 <w:i/>
                 <w:iCs/>
               </w:rPr>
-              <w:t>Toys in the Attic</w:t>
+              <w:t>All the Way Home</w:t>
             </w:r>
             <w:r>
               <w:rPr>
@@ -1525,13 +1523,13 @@
                 <w:i/>
                 <w:iCs/>
               </w:rPr>
-              <w:t>Golden Boy</w:t>
-            </w:r>
-            <w:r>
-              <w:rPr>
-                <w:rFonts w:eastAsia="Times New Roman"/>
-              </w:rPr>
-              <w:t xml:space="preserve"> (1964)</w:t>
+              <w:t>Toys in the Attic</w:t>
+            </w:r>
+            <w:r>
+              <w:rPr>
+                <w:rFonts w:eastAsia="Times New Roman"/>
+              </w:rPr>
+              <w:t xml:space="preserve"> (1960)</w:t>
             </w:r>
           </w:p>
           <w:p>
@@ -1547,13 +1545,13 @@
                 <w:i/>
                 <w:iCs/>
               </w:rPr>
-              <w:t>Wait Until Dark</w:t>
-            </w:r>
-            <w:r>
-              <w:rPr>
-                <w:rFonts w:eastAsia="Times New Roman"/>
-              </w:rPr>
-              <w:t xml:space="preserve"> (1966)</w:t>
+              <w:t>Golden Boy</w:t>
+            </w:r>
+            <w:r>
+              <w:rPr>
+                <w:rFonts w:eastAsia="Times New Roman"/>
+              </w:rPr>
+              <w:t xml:space="preserve"> (1964)</w:t>
             </w:r>
           </w:p>
           <w:p>
@@ -1569,13 +1567,13 @@
                 <w:i/>
                 <w:iCs/>
               </w:rPr>
-              <w:t>Sly Fox</w:t>
-            </w:r>
-            <w:r>
-              <w:rPr>
-                <w:rFonts w:eastAsia="Times New Roman"/>
-              </w:rPr>
-              <w:t xml:space="preserve"> (1976)</w:t>
+              <w:t>Wait Until Dark</w:t>
+            </w:r>
+            <w:r>
+              <w:rPr>
+                <w:rFonts w:eastAsia="Times New Roman"/>
+              </w:rPr>
+              <w:t xml:space="preserve"> (1966)</w:t>
             </w:r>
           </w:p>
           <w:p>
@@ -1591,29 +1589,13 @@
                 <w:i/>
                 <w:iCs/>
               </w:rPr>
-              <w:t>Who</w:t>
-            </w:r>
-            <w:r>
-              <w:rPr>
-                <w:rFonts w:eastAsia="Times New Roman"/>
-                <w:i/>
-                <w:iCs/>
-              </w:rPr>
-              <w:t>’</w:t>
-            </w:r>
-            <w:r>
-              <w:rPr>
-                <w:rFonts w:eastAsia="Times New Roman"/>
-                <w:i/>
-                <w:iCs/>
-              </w:rPr>
-              <w:t>s Afraid of Virginia Woolf?</w:t>
-            </w:r>
-            <w:r>
-              <w:rPr>
-                <w:rFonts w:eastAsia="Times New Roman"/>
-              </w:rPr>
-              <w:t xml:space="preserve"> (2000)</w:t>
+              <w:t>Sly Fox</w:t>
+            </w:r>
+            <w:r>
+              <w:rPr>
+                <w:rFonts w:eastAsia="Times New Roman"/>
+              </w:rPr>
+              <w:t xml:space="preserve"> (1976)</w:t>
             </w:r>
           </w:p>
           <w:p>
@@ -1629,6 +1611,44 @@
                 <w:i/>
                 <w:iCs/>
               </w:rPr>
+              <w:t>Who</w:t>
+            </w:r>
+            <w:r>
+              <w:rPr>
+                <w:rFonts w:eastAsia="Times New Roman"/>
+                <w:i/>
+                <w:iCs/>
+              </w:rPr>
+              <w:t>’</w:t>
+            </w:r>
+            <w:r>
+              <w:rPr>
+                <w:rFonts w:eastAsia="Times New Roman"/>
+                <w:i/>
+                <w:iCs/>
+              </w:rPr>
+              <w:t>s Afraid of Virginia Woolf?</w:t>
+            </w:r>
+            <w:r>
+              <w:rPr>
+                <w:rFonts w:eastAsia="Times New Roman"/>
+              </w:rPr>
+              <w:t xml:space="preserve"> (2000)</w:t>
+            </w:r>
+          </w:p>
+          <w:p>
+            <w:pPr>
+              <w:ind w:left="142"/>
+              <w:rPr>
+                <w:rFonts w:eastAsia="Times New Roman"/>
+              </w:rPr>
+            </w:pPr>
+            <w:r>
+              <w:rPr>
+                <w:rFonts w:eastAsia="Times New Roman"/>
+                <w:i/>
+                <w:iCs/>
+              </w:rPr>
               <w:t>Fortune</w:t>
             </w:r>
             <w:r>
@@ -1673,6 +1693,15 @@
               </w:rPr>
               <w:t>:</w:t>
             </w:r>
+          </w:p>
+          <w:p>
+            <w:pPr>
+              <w:ind w:left="142"/>
+              <w:rPr>
+                <w:bCs/>
+                <w:i/>
+              </w:rPr>
+            </w:pPr>
           </w:p>
           <w:p>
             <w:pPr>
@@ -1879,6 +1908,8 @@
             <w:r>
               <w:t>(</w:t>
             </w:r>
+            <w:bookmarkStart w:id="0" w:name="_GoBack"/>
+            <w:bookmarkEnd w:id="0"/>
             <w:r>
               <w:rPr>
                 <w:rStyle w:val="yearcolumn1"/>
@@ -1913,15 +1944,7 @@
               <w:rPr>
                 <w:rStyle w:val="yearcolumn1"/>
               </w:rPr>
-              <w:t>1</w:t>
-            </w:r>
-            <w:bookmarkStart w:id="0" w:name="_GoBack"/>
-            <w:bookmarkEnd w:id="0"/>
-            <w:r>
-              <w:rPr>
-                <w:rStyle w:val="yearcolumn1"/>
-              </w:rPr>
-              <w:t>953</w:t>
+              <w:t>1953</w:t>
             </w:r>
             <w:r>
               <w:t>)</w:t>
@@ -4591,7 +4614,7 @@
     <w:charset w:val="4E"/>
     <w:family w:val="auto"/>
     <w:pitch w:val="variable"/>
-    <w:sig w:usb0="E00002FF" w:usb1="6AC7FDFB" w:usb2="00000012" w:usb3="00000000" w:csb0="0002009F" w:csb1="00000000"/>
+    <w:sig w:usb0="00000001" w:usb1="08070000" w:usb2="00000010" w:usb3="00000000" w:csb0="00020000" w:csb1="00000000"/>
   </w:font>
   <w:font w:name="Lucida Grande">
     <w:panose1 w:val="020B0600040502020204"/>
@@ -4618,7 +4641,7 @@
     <w:charset w:val="4E"/>
     <w:family w:val="auto"/>
     <w:pitch w:val="variable"/>
-    <w:sig w:usb0="E00002FF" w:usb1="6AC7FDFB" w:usb2="00000012" w:usb3="00000000" w:csb0="0002009F" w:csb1="00000000"/>
+    <w:sig w:usb0="00000001" w:usb1="08070000" w:usb2="00000010" w:usb3="00000000" w:csb0="00020000" w:csb1="00000000"/>
   </w:font>
   <w:font w:name="Cambria">
     <w:panose1 w:val="02040503050406030204"/>
@@ -5387,7 +5410,7 @@
   <a:extraClrSchemeLst/>
   <a:extLst>
     <a:ext uri="{05A4C25C-085E-4340-85A3-A5531E510DB2}">
-      <thm15:themeFamily xmlns="" xmlns:thm15="http://schemas.microsoft.com/office/thememl/2012/main" name="Office Theme" id="{62F939B6-93AF-4DB8-9C6B-D6C7DFDC589F}" vid="{4A3C46E8-61CC-4603-A589-7422A47A8E4A}"/>
+      <thm15:themeFamily xmlns:thm15="http://schemas.microsoft.com/office/thememl/2012/main" xmlns="" name="Office Theme" id="{62F939B6-93AF-4DB8-9C6B-D6C7DFDC589F}" vid="{4A3C46E8-61CC-4603-A589-7422A47A8E4A}"/>
     </a:ext>
   </a:extLst>
 </a:theme>
@@ -5566,7 +5589,7 @@
 </file>
 
 <file path=customXml/itemProps1.xml><?xml version="1.0" encoding="utf-8"?>
-<ds:datastoreItem xmlns:ds="http://schemas.openxmlformats.org/officeDocument/2006/customXml" ds:itemID="{E758C4A0-C87A-5B4D-8325-89E043B0216F}">
+<ds:datastoreItem xmlns:ds="http://schemas.openxmlformats.org/officeDocument/2006/customXml" ds:itemID="{84EC724C-7C41-7F45-97A5-2460975D498F}">
   <ds:schemaRefs>
     <ds:schemaRef ds:uri="http://schemas.openxmlformats.org/officeDocument/2006/bibliography"/>
   </ds:schemaRefs>

--- a/++Templated Entries/LAURA ONLY ACCESS COMPLETED/FILM/Arthur Penn (Bane) EA/Arthur Penn (Bane) EA.docx
+++ b/++Templated Entries/LAURA ONLY ACCESS COMPLETED/FILM/Arthur Penn (Bane) EA/Arthur Penn (Bane) EA.docx
@@ -348,9 +348,6 @@
       <w:tr>
         <w:sdt>
           <w:sdtPr>
-            <w:rPr>
-              <w:b/>
-            </w:rPr>
             <w:alias w:val="Article headword"/>
             <w:tag w:val="articleHeadword"/>
             <w:id w:val="-361440020"/>
@@ -376,17 +373,7 @@
                   </w:rPr>
                 </w:pPr>
                 <w:r>
-                  <w:rPr>
-                    <w:b/>
-                  </w:rPr>
-                  <w:t xml:space="preserve"> Penn, Arthur (</w:t>
-                </w:r>
-                <w:r>
-                  <w:rPr>
-                    <w:b/>
-                    <w:lang w:val="en-US" w:eastAsia="ja-JP"/>
-                  </w:rPr>
-                  <w:t>1922-2010)</w:t>
+                  <w:t xml:space="preserve"> Penn, Arthur (1922-2010)</w:t>
                 </w:r>
               </w:p>
             </w:tc>
@@ -916,38 +903,601 @@
           <w:p/>
           <w:p>
             <w:pPr>
-              <w:rPr>
-                <w:u w:val="single"/>
-              </w:rPr>
+              <w:pStyle w:val="Heading1"/>
             </w:pPr>
             <w:r>
-              <w:rPr>
-                <w:u w:val="single"/>
-              </w:rPr>
               <w:t>Filmography as Director</w:t>
             </w:r>
             <w:r>
-              <w:rPr>
-                <w:u w:val="single"/>
-              </w:rPr>
               <w:t>:</w:t>
             </w:r>
           </w:p>
           <w:p>
+            <w:r>
+              <w:t>The Left Handed Gun</w:t>
+            </w:r>
+            <w:r>
+              <w:t xml:space="preserve"> (1958)</w:t>
+            </w:r>
+          </w:p>
+          <w:p>
+            <w:r>
+              <w:t>The Miracle Worker</w:t>
+            </w:r>
+            <w:r>
+              <w:t xml:space="preserve"> (1962)</w:t>
+            </w:r>
+          </w:p>
+          <w:p>
+            <w:r>
+              <w:rPr>
+                <w:bCs/>
+              </w:rPr>
+              <w:t>The Train</w:t>
+            </w:r>
+            <w:r>
+              <w:t xml:space="preserve"> (</w:t>
+            </w:r>
+            <w:r>
+              <w:rPr>
+                <w:rStyle w:val="yearcolumn1"/>
+              </w:rPr>
+              <w:t xml:space="preserve">1964; </w:t>
+            </w:r>
+            <w:proofErr w:type="spellStart"/>
+            <w:r>
+              <w:t>uncredited</w:t>
+            </w:r>
+            <w:proofErr w:type="spellEnd"/>
+            <w:r>
+              <w:t xml:space="preserve">; fired, replaced by John </w:t>
+            </w:r>
+            <w:proofErr w:type="spellStart"/>
+            <w:r>
+              <w:t>Frankenheimer</w:t>
+            </w:r>
+            <w:proofErr w:type="spellEnd"/>
+            <w:r>
+              <w:t>)</w:t>
+            </w:r>
+          </w:p>
+          <w:p>
+            <w:r>
+              <w:t>Mickey One</w:t>
+            </w:r>
+            <w:r>
+              <w:t xml:space="preserve"> (1965)</w:t>
+            </w:r>
+            <w:r>
+              <w:t xml:space="preserve"> (also producer)</w:t>
+            </w:r>
+          </w:p>
+          <w:p>
+            <w:r>
+              <w:t>The Chase</w:t>
+            </w:r>
+            <w:r>
+              <w:t xml:space="preserve"> (1966)</w:t>
+            </w:r>
+          </w:p>
+          <w:p>
+            <w:r>
+              <w:t>Bonnie and Clyde</w:t>
+            </w:r>
+            <w:r>
+              <w:t xml:space="preserve"> (1967)</w:t>
+            </w:r>
+          </w:p>
+          <w:p>
+            <w:r>
+              <w:t>Flesh and Blood</w:t>
+            </w:r>
+            <w:r>
+              <w:t xml:space="preserve"> (1968)</w:t>
+            </w:r>
+          </w:p>
+          <w:p>
+            <w:r>
+              <w:t>Alice</w:t>
+            </w:r>
+            <w:r>
+              <w:t>’</w:t>
+            </w:r>
+            <w:r>
+              <w:t>s Restaurant</w:t>
+            </w:r>
+            <w:r>
+              <w:t xml:space="preserve"> (1969)</w:t>
+            </w:r>
+            <w:r>
+              <w:t xml:space="preserve"> (also screenwriter)</w:t>
+            </w:r>
+          </w:p>
+          <w:p>
+            <w:r>
+              <w:lastRenderedPageBreak/>
+              <w:t>Little Big Man</w:t>
+            </w:r>
+            <w:r>
+              <w:t xml:space="preserve"> (1970)</w:t>
+            </w:r>
+          </w:p>
+          <w:p>
+            <w:r>
+              <w:t>Visions of Eight</w:t>
+            </w:r>
+            <w:r>
+              <w:t xml:space="preserve"> (documentary) (segment The Highest) (1973)</w:t>
+            </w:r>
+          </w:p>
+          <w:p>
+            <w:r>
+              <w:t>Night Moves</w:t>
+            </w:r>
+            <w:r>
+              <w:t xml:space="preserve"> (1975)</w:t>
+            </w:r>
+          </w:p>
+          <w:p>
+            <w:r>
+              <w:t>The Missouri Breaks</w:t>
+            </w:r>
+            <w:r>
+              <w:t xml:space="preserve"> (1976)</w:t>
+            </w:r>
+          </w:p>
+          <w:p>
+            <w:r>
+              <w:t>Four Friends</w:t>
+            </w:r>
+            <w:r>
+              <w:t xml:space="preserve"> (1981)</w:t>
+            </w:r>
+          </w:p>
+          <w:p>
+            <w:r>
+              <w:t>Target</w:t>
+            </w:r>
+            <w:r>
+              <w:t xml:space="preserve"> (1985)</w:t>
+            </w:r>
+          </w:p>
+          <w:p>
+            <w:r>
+              <w:t>Dead of Winter</w:t>
+            </w:r>
+            <w:r>
+              <w:t xml:space="preserve"> (1987)</w:t>
+            </w:r>
+          </w:p>
+          <w:p>
+            <w:r>
+              <w:t>Penn &amp; Teller Get Killed</w:t>
+            </w:r>
+            <w:r>
+              <w:t xml:space="preserve"> (1989)</w:t>
+            </w:r>
+          </w:p>
+          <w:p>
+            <w:r>
+              <w:rPr>
+                <w:bCs/>
+              </w:rPr>
+              <w:t>Lumière and Company</w:t>
+            </w:r>
+            <w:r>
+              <w:t xml:space="preserve"> – Documentary (1995; credited along with 40 other directors)</w:t>
+            </w:r>
+          </w:p>
+          <w:p/>
+          <w:p>
             <w:pPr>
-              <w:ind w:left="142"/>
+              <w:pStyle w:val="Heading1"/>
+            </w:pPr>
+            <w:r>
+              <w:t>Stage Productions as Director</w:t>
+            </w:r>
+            <w:r>
+              <w:t>:</w:t>
+            </w:r>
+          </w:p>
+          <w:p>
+            <w:r>
+              <w:t>Two for the Seesaw</w:t>
+            </w:r>
+            <w:r>
+              <w:t xml:space="preserve"> (1958)</w:t>
+            </w:r>
+          </w:p>
+          <w:p>
+            <w:r>
+              <w:t>The Miracle Worker</w:t>
+            </w:r>
+            <w:r>
+              <w:t xml:space="preserve"> (1959)</w:t>
+            </w:r>
+          </w:p>
+          <w:p>
+            <w:r>
+              <w:t xml:space="preserve">An Evening With </w:t>
+            </w:r>
+            <w:r>
+              <w:t>Mike Nichols</w:t>
+            </w:r>
+            <w:r>
+              <w:t xml:space="preserve"> and </w:t>
+            </w:r>
+            <w:r>
+              <w:t>Elaine May</w:t>
+            </w:r>
+            <w:r>
+              <w:t xml:space="preserve"> (1960)</w:t>
+            </w:r>
+          </w:p>
+          <w:p>
+            <w:r>
+              <w:t>All the Way Home</w:t>
+            </w:r>
+            <w:r>
+              <w:t xml:space="preserve"> (1960)</w:t>
+            </w:r>
+          </w:p>
+          <w:p>
+            <w:r>
+              <w:t>Toys in the Attic</w:t>
+            </w:r>
+            <w:r>
+              <w:t xml:space="preserve"> (1960)</w:t>
+            </w:r>
+          </w:p>
+          <w:p>
+            <w:r>
+              <w:t>Golden Boy</w:t>
+            </w:r>
+            <w:r>
+              <w:t xml:space="preserve"> (1964)</w:t>
+            </w:r>
+          </w:p>
+          <w:p>
+            <w:r>
+              <w:t>Wait Until Dark</w:t>
+            </w:r>
+            <w:r>
+              <w:t xml:space="preserve"> (1966)</w:t>
+            </w:r>
+          </w:p>
+          <w:p>
+            <w:r>
+              <w:t>Sly Fox</w:t>
+            </w:r>
+            <w:r>
+              <w:t xml:space="preserve"> (1976)</w:t>
+            </w:r>
+          </w:p>
+          <w:p>
+            <w:r>
+              <w:t>Who</w:t>
+            </w:r>
+            <w:r>
+              <w:t>’</w:t>
+            </w:r>
+            <w:r>
+              <w:t>s Afraid of Virginia Woolf?</w:t>
+            </w:r>
+            <w:r>
+              <w:t xml:space="preserve"> (2000)</w:t>
+            </w:r>
+          </w:p>
+          <w:p>
+            <w:r>
+              <w:t>Fortune</w:t>
+            </w:r>
+            <w:r>
+              <w:t>’</w:t>
+            </w:r>
+            <w:r>
+              <w:t>s Fool</w:t>
+            </w:r>
+            <w:r>
+              <w:t xml:space="preserve"> (2002)</w:t>
+            </w:r>
+          </w:p>
+          <w:p/>
+          <w:p>
+            <w:pPr>
+              <w:pStyle w:val="Heading1"/>
+            </w:pPr>
+            <w:r>
+              <w:t xml:space="preserve">Television Productions as </w:t>
+            </w:r>
+            <w:r>
+              <w:t xml:space="preserve">Director </w:t>
+            </w:r>
+            <w:r>
+              <w:t>(</w:t>
+            </w:r>
+            <w:r>
+              <w:t>unless otherwise noted)</w:t>
+            </w:r>
+            <w:r>
+              <w:t>:</w:t>
+            </w:r>
+          </w:p>
+          <w:p>
+            <w:r>
+              <w:rPr>
+                <w:bCs/>
+                <w:i/>
+              </w:rPr>
+              <w:t>Playhouse 90</w:t>
+            </w:r>
+            <w:r>
+              <w:t xml:space="preserve"> (</w:t>
+            </w:r>
+            <w:r>
+              <w:t>Multiple episodes) (</w:t>
+            </w:r>
+            <w:r>
+              <w:t>1957-1958)</w:t>
+            </w:r>
+          </w:p>
+          <w:p>
+            <w:r>
+              <w:rPr>
+                <w:bCs/>
+                <w:i/>
+              </w:rPr>
+              <w:t xml:space="preserve">Playwrights </w:t>
+            </w:r>
+            <w:r>
+              <w:rPr>
+                <w:bCs/>
+                <w:i/>
+              </w:rPr>
+              <w:t>‘</w:t>
+            </w:r>
+            <w:r>
+              <w:rPr>
+                <w:bCs/>
+                <w:i/>
+              </w:rPr>
+              <w:t>56</w:t>
+            </w:r>
+            <w:r>
+              <w:t xml:space="preserve"> (</w:t>
+            </w:r>
+            <w:r>
+              <w:t xml:space="preserve">Multiple episodes) </w:t>
+            </w:r>
+            <w:r>
+              <w:t>(</w:t>
+            </w:r>
+            <w:r>
+              <w:rPr>
+                <w:rStyle w:val="yearcolumn1"/>
+              </w:rPr>
+              <w:t>1955-1956</w:t>
+            </w:r>
+            <w:r>
+              <w:t>)</w:t>
+            </w:r>
+          </w:p>
+          <w:p>
+            <w:r>
+              <w:rPr>
+                <w:bCs/>
+                <w:i/>
+              </w:rPr>
+              <w:t xml:space="preserve">The </w:t>
+            </w:r>
+            <w:proofErr w:type="spellStart"/>
+            <w:r>
+              <w:rPr>
+                <w:bCs/>
+                <w:i/>
+              </w:rPr>
+              <w:t>Philco</w:t>
+            </w:r>
+            <w:proofErr w:type="spellEnd"/>
+            <w:r>
+              <w:rPr>
+                <w:bCs/>
+                <w:i/>
+              </w:rPr>
+              <w:t>-Goodyear Television Playhouse</w:t>
+            </w:r>
+            <w:r>
+              <w:t xml:space="preserve"> (</w:t>
+            </w:r>
+            <w:r>
+              <w:t xml:space="preserve">Multiple episodes) </w:t>
+            </w:r>
+            <w:r>
+              <w:t>(</w:t>
+            </w:r>
+            <w:r>
+              <w:rPr>
+                <w:rStyle w:val="yearcolumn1"/>
+              </w:rPr>
+              <w:t>1953-1955</w:t>
+            </w:r>
+            <w:r>
+              <w:t>)</w:t>
+            </w:r>
+          </w:p>
+          <w:p>
+            <w:r>
+              <w:rPr>
+                <w:bCs/>
+                <w:i/>
+              </w:rPr>
+              <w:t>Producers</w:t>
+            </w:r>
+            <w:r>
+              <w:rPr>
+                <w:bCs/>
+                <w:i/>
+              </w:rPr>
+              <w:t>’</w:t>
+            </w:r>
+            <w:r>
+              <w:rPr>
+                <w:bCs/>
+                <w:i/>
+              </w:rPr>
+              <w:t xml:space="preserve"> Showcase</w:t>
+            </w:r>
+            <w:r>
+              <w:t xml:space="preserve"> (</w:t>
+            </w:r>
+            <w:r>
+              <w:t xml:space="preserve">Multiple episodes) </w:t>
+            </w:r>
+            <w:r>
+              <w:t>(</w:t>
+            </w:r>
+            <w:r>
+              <w:rPr>
+                <w:rStyle w:val="yearcolumn1"/>
+              </w:rPr>
+              <w:t>1954-1955</w:t>
+            </w:r>
+            <w:r>
+              <w:t>)</w:t>
+            </w:r>
+          </w:p>
+          <w:p>
+            <w:r>
+              <w:rPr>
+                <w:bCs/>
+                <w:i/>
+              </w:rPr>
+              <w:t>Goodyear Playhouse</w:t>
+            </w:r>
+            <w:r>
+              <w:t xml:space="preserve"> (</w:t>
+            </w:r>
+            <w:r>
+              <w:t xml:space="preserve">Multiple episodes) </w:t>
+            </w:r>
+            <w:r>
+              <w:t>(</w:t>
+            </w:r>
+            <w:r>
+              <w:rPr>
+                <w:rStyle w:val="yearcolumn1"/>
+              </w:rPr>
+              <w:t>1953-1955</w:t>
+            </w:r>
+            <w:r>
+              <w:t>)</w:t>
+            </w:r>
+          </w:p>
+          <w:p>
+            <w:r>
+              <w:rPr>
+                <w:bCs/>
+                <w:i/>
+              </w:rPr>
+              <w:t>Justice</w:t>
+            </w:r>
+            <w:r>
+              <w:t xml:space="preserve"> (</w:t>
+            </w:r>
+            <w:r>
+              <w:t xml:space="preserve">Multiple episodes) </w:t>
+            </w:r>
+            <w:r>
+              <w:t>(</w:t>
+            </w:r>
+            <w:r>
+              <w:rPr>
+                <w:rStyle w:val="yearcolumn1"/>
+              </w:rPr>
+              <w:t>1954</w:t>
+            </w:r>
+            <w:r>
+              <w:t>)</w:t>
+            </w:r>
+          </w:p>
+          <w:p>
+            <w:r>
+              <w:rPr>
+                <w:bCs/>
+                <w:i/>
+              </w:rPr>
+              <w:t>The Gulf Playhouse</w:t>
+            </w:r>
+            <w:r>
+              <w:t xml:space="preserve"> (</w:t>
+            </w:r>
+            <w:r>
+              <w:t xml:space="preserve">Multiple episodes) </w:t>
+            </w:r>
+            <w:r>
+              <w:t>(</w:t>
+            </w:r>
+            <w:r>
+              <w:rPr>
+                <w:rStyle w:val="yearcolumn1"/>
+              </w:rPr>
+              <w:t>1953</w:t>
+            </w:r>
+            <w:r>
+              <w:t>)</w:t>
+            </w:r>
+          </w:p>
+          <w:p>
+            <w:pPr>
+              <w:rPr>
+                <w:rFonts w:eastAsia="Times New Roman"/>
+              </w:rPr>
+            </w:pPr>
+            <w:r>
               <w:rPr>
                 <w:rFonts w:eastAsia="Times New Roman"/>
                 <w:i/>
                 <w:iCs/>
               </w:rPr>
-            </w:pPr>
+              <w:t>The Portrait</w:t>
+            </w:r>
+            <w:r>
+              <w:rPr>
+                <w:rFonts w:eastAsia="Times New Roman"/>
+              </w:rPr>
+              <w:t xml:space="preserve"> </w:t>
+            </w:r>
+            <w:r>
+              <w:rPr>
+                <w:rFonts w:eastAsia="Times New Roman"/>
+              </w:rPr>
+              <w:t>–</w:t>
+            </w:r>
+            <w:r>
+              <w:rPr>
+                <w:rFonts w:eastAsia="Times New Roman"/>
+              </w:rPr>
+              <w:t xml:space="preserve"> T</w:t>
+            </w:r>
+            <w:r>
+              <w:rPr>
+                <w:rFonts w:eastAsia="Times New Roman"/>
+              </w:rPr>
+              <w:t>V</w:t>
+            </w:r>
+            <w:r>
+              <w:rPr>
+                <w:rFonts w:eastAsia="Times New Roman"/>
+              </w:rPr>
+              <w:t xml:space="preserve"> film (1993)</w:t>
+            </w:r>
           </w:p>
           <w:p>
             <w:pPr>
-              <w:ind w:left="142"/>
               <w:rPr>
                 <w:rFonts w:eastAsia="Times New Roman"/>
+                <w:b/>
+                <w:bCs/>
               </w:rPr>
             </w:pPr>
             <w:r>
@@ -956,1142 +1506,86 @@
                 <w:i/>
                 <w:iCs/>
               </w:rPr>
-              <w:t>The Left Handed Gun</w:t>
+              <w:t>Inside</w:t>
             </w:r>
             <w:r>
               <w:rPr>
                 <w:rFonts w:eastAsia="Times New Roman"/>
               </w:rPr>
-              <w:t xml:space="preserve"> (1958)</w:t>
-            </w:r>
-          </w:p>
-          <w:p>
-            <w:pPr>
-              <w:ind w:left="142"/>
+              <w:t xml:space="preserve"> </w:t>
+            </w:r>
+            <w:r>
               <w:rPr>
                 <w:rFonts w:eastAsia="Times New Roman"/>
               </w:rPr>
-            </w:pPr>
+              <w:t>–</w:t>
+            </w:r>
             <w:r>
               <w:rPr>
                 <w:rFonts w:eastAsia="Times New Roman"/>
-                <w:i/>
-                <w:iCs/>
-              </w:rPr>
-              <w:t>The Miracle Worker</w:t>
+              </w:rPr>
+              <w:t xml:space="preserve"> T</w:t>
             </w:r>
             <w:r>
               <w:rPr>
                 <w:rFonts w:eastAsia="Times New Roman"/>
               </w:rPr>
-              <w:t xml:space="preserve"> (1962)</w:t>
-            </w:r>
-          </w:p>
-          <w:p>
-            <w:pPr>
-              <w:ind w:left="142"/>
-            </w:pPr>
+              <w:t>V</w:t>
+            </w:r>
+            <w:r>
+              <w:rPr>
+                <w:rFonts w:eastAsia="Times New Roman"/>
+              </w:rPr>
+              <w:t xml:space="preserve"> film (1996)</w:t>
+            </w:r>
+            <w:r>
+              <w:rPr>
+                <w:rFonts w:eastAsia="Times New Roman"/>
+              </w:rPr>
+              <w:tab/>
+            </w:r>
+          </w:p>
+          <w:p>
             <w:r>
               <w:rPr>
                 <w:bCs/>
                 <w:i/>
               </w:rPr>
-              <w:t>The Train</w:t>
+              <w:t>100 Centre Street</w:t>
             </w:r>
             <w:r>
               <w:t xml:space="preserve"> (</w:t>
             </w:r>
             <w:r>
-              <w:rPr>
-                <w:rStyle w:val="yearcolumn1"/>
-              </w:rPr>
-              <w:t xml:space="preserve">1964; </w:t>
-            </w:r>
-            <w:proofErr w:type="spellStart"/>
-            <w:r>
-              <w:t>uncredited</w:t>
-            </w:r>
-            <w:proofErr w:type="spellEnd"/>
-            <w:r>
-              <w:t xml:space="preserve">; fired, replaced by John </w:t>
-            </w:r>
-            <w:proofErr w:type="spellStart"/>
-            <w:r>
-              <w:t>Frankenheimer</w:t>
-            </w:r>
-            <w:proofErr w:type="spellEnd"/>
+              <w:t>One</w:t>
+            </w:r>
+            <w:r>
+              <w:t xml:space="preserve"> episode – </w:t>
+            </w:r>
+            <w:r>
+              <w:t>‘</w:t>
+            </w:r>
+            <w:r>
+              <w:t>The Fix</w:t>
+            </w:r>
+            <w:r>
+              <w:t>’</w:t>
+            </w:r>
             <w:r>
               <w:t>)</w:t>
             </w:r>
-          </w:p>
-          <w:p>
-            <w:pPr>
-              <w:ind w:left="142"/>
-              <w:rPr>
-                <w:rFonts w:eastAsia="Times New Roman"/>
-              </w:rPr>
-            </w:pPr>
-            <w:r>
-              <w:rPr>
-                <w:rFonts w:eastAsia="Times New Roman"/>
-                <w:i/>
-                <w:iCs/>
-              </w:rPr>
-              <w:t>Mickey One</w:t>
-            </w:r>
-            <w:r>
-              <w:rPr>
-                <w:rFonts w:eastAsia="Times New Roman"/>
-              </w:rPr>
-              <w:t xml:space="preserve"> (1965)</w:t>
-            </w:r>
-            <w:r>
-              <w:rPr>
-                <w:rFonts w:eastAsia="Times New Roman"/>
-              </w:rPr>
-              <w:t xml:space="preserve"> (also producer)</w:t>
-            </w:r>
-          </w:p>
-          <w:p>
-            <w:pPr>
-              <w:ind w:left="142"/>
-              <w:rPr>
-                <w:rFonts w:eastAsia="Times New Roman"/>
-              </w:rPr>
-            </w:pPr>
-            <w:r>
-              <w:rPr>
-                <w:rFonts w:eastAsia="Times New Roman"/>
-                <w:i/>
-                <w:iCs/>
-              </w:rPr>
-              <w:t>The Chase</w:t>
-            </w:r>
-            <w:r>
-              <w:rPr>
-                <w:rFonts w:eastAsia="Times New Roman"/>
-              </w:rPr>
-              <w:t xml:space="preserve"> (1966)</w:t>
-            </w:r>
-          </w:p>
-          <w:p>
-            <w:pPr>
-              <w:ind w:left="142"/>
-              <w:rPr>
-                <w:rFonts w:eastAsia="Times New Roman"/>
-              </w:rPr>
-            </w:pPr>
-            <w:r>
-              <w:rPr>
-                <w:rFonts w:eastAsia="Times New Roman"/>
-                <w:i/>
-                <w:iCs/>
-              </w:rPr>
-              <w:t>Bonnie and Clyde</w:t>
-            </w:r>
-            <w:r>
-              <w:rPr>
-                <w:rFonts w:eastAsia="Times New Roman"/>
-              </w:rPr>
-              <w:t xml:space="preserve"> (1967)</w:t>
-            </w:r>
-          </w:p>
-          <w:p>
-            <w:pPr>
-              <w:ind w:left="142"/>
-              <w:rPr>
-                <w:rFonts w:eastAsia="Times New Roman"/>
-              </w:rPr>
-            </w:pPr>
-            <w:r>
-              <w:rPr>
-                <w:rFonts w:eastAsia="Times New Roman"/>
-                <w:i/>
-                <w:iCs/>
-              </w:rPr>
-              <w:t>Flesh and Blood</w:t>
-            </w:r>
-            <w:r>
-              <w:rPr>
-                <w:rFonts w:eastAsia="Times New Roman"/>
-              </w:rPr>
-              <w:t xml:space="preserve"> (1968)</w:t>
-            </w:r>
-          </w:p>
-          <w:p>
-            <w:pPr>
-              <w:ind w:left="142"/>
-              <w:rPr>
-                <w:rFonts w:eastAsia="Times New Roman"/>
-              </w:rPr>
-            </w:pPr>
-            <w:r>
-              <w:rPr>
-                <w:rFonts w:eastAsia="Times New Roman"/>
-                <w:i/>
-                <w:iCs/>
-              </w:rPr>
-              <w:t>Alice</w:t>
-            </w:r>
-            <w:r>
-              <w:rPr>
-                <w:rFonts w:eastAsia="Times New Roman"/>
-                <w:i/>
-                <w:iCs/>
-              </w:rPr>
-              <w:t>’</w:t>
-            </w:r>
-            <w:r>
-              <w:rPr>
-                <w:rFonts w:eastAsia="Times New Roman"/>
-                <w:i/>
-                <w:iCs/>
-              </w:rPr>
-              <w:t>s Restaurant</w:t>
-            </w:r>
-            <w:r>
-              <w:rPr>
-                <w:rFonts w:eastAsia="Times New Roman"/>
-              </w:rPr>
-              <w:t xml:space="preserve"> (1969)</w:t>
-            </w:r>
-            <w:r>
-              <w:rPr>
-                <w:rFonts w:eastAsia="Times New Roman"/>
-              </w:rPr>
-              <w:t xml:space="preserve"> (also screenwriter)</w:t>
-            </w:r>
-          </w:p>
-          <w:p>
-            <w:pPr>
-              <w:ind w:left="142"/>
-              <w:rPr>
-                <w:rFonts w:eastAsia="Times New Roman"/>
-              </w:rPr>
-            </w:pPr>
-            <w:r>
-              <w:rPr>
-                <w:rFonts w:eastAsia="Times New Roman"/>
-                <w:i/>
-                <w:iCs/>
-              </w:rPr>
-              <w:lastRenderedPageBreak/>
-              <w:t>Little Big Man</w:t>
-            </w:r>
-            <w:r>
-              <w:rPr>
-                <w:rFonts w:eastAsia="Times New Roman"/>
-              </w:rPr>
-              <w:t xml:space="preserve"> (1970)</w:t>
-            </w:r>
-          </w:p>
-          <w:p>
-            <w:pPr>
-              <w:ind w:left="142"/>
-              <w:rPr>
-                <w:rFonts w:eastAsia="Times New Roman"/>
-              </w:rPr>
-            </w:pPr>
-            <w:r>
-              <w:rPr>
-                <w:rFonts w:eastAsia="Times New Roman"/>
-                <w:i/>
-                <w:iCs/>
-              </w:rPr>
-              <w:t>Visions of Eight</w:t>
-            </w:r>
-            <w:r>
-              <w:rPr>
-                <w:rFonts w:eastAsia="Times New Roman"/>
-              </w:rPr>
-              <w:t xml:space="preserve"> (documentary) (segment </w:t>
-            </w:r>
-            <w:r>
-              <w:rPr>
-                <w:rFonts w:eastAsia="Times New Roman"/>
-                <w:i/>
-                <w:iCs/>
-              </w:rPr>
-              <w:t>The Highest</w:t>
-            </w:r>
-            <w:r>
-              <w:rPr>
-                <w:rFonts w:eastAsia="Times New Roman"/>
-              </w:rPr>
-              <w:t>) (1973)</w:t>
-            </w:r>
-          </w:p>
-          <w:p>
-            <w:pPr>
-              <w:ind w:left="142"/>
-              <w:rPr>
-                <w:rFonts w:eastAsia="Times New Roman"/>
-              </w:rPr>
-            </w:pPr>
-            <w:r>
-              <w:rPr>
-                <w:rFonts w:eastAsia="Times New Roman"/>
-                <w:i/>
-                <w:iCs/>
-              </w:rPr>
-              <w:t>Night Moves</w:t>
-            </w:r>
-            <w:r>
-              <w:rPr>
-                <w:rFonts w:eastAsia="Times New Roman"/>
-              </w:rPr>
-              <w:t xml:space="preserve"> (1975)</w:t>
-            </w:r>
-          </w:p>
-          <w:p>
-            <w:pPr>
-              <w:ind w:left="142"/>
-              <w:rPr>
-                <w:rFonts w:eastAsia="Times New Roman"/>
-              </w:rPr>
-            </w:pPr>
-            <w:r>
-              <w:rPr>
-                <w:rFonts w:eastAsia="Times New Roman"/>
-                <w:i/>
-                <w:iCs/>
-              </w:rPr>
-              <w:t>The Missouri Breaks</w:t>
-            </w:r>
-            <w:r>
-              <w:rPr>
-                <w:rFonts w:eastAsia="Times New Roman"/>
-              </w:rPr>
-              <w:t xml:space="preserve"> (1976)</w:t>
-            </w:r>
-          </w:p>
-          <w:p>
-            <w:pPr>
-              <w:ind w:left="142"/>
-              <w:rPr>
-                <w:rFonts w:eastAsia="Times New Roman"/>
-              </w:rPr>
-            </w:pPr>
-            <w:r>
-              <w:rPr>
-                <w:rFonts w:eastAsia="Times New Roman"/>
-                <w:i/>
-                <w:iCs/>
-              </w:rPr>
-              <w:t>Four Friends</w:t>
-            </w:r>
-            <w:r>
-              <w:rPr>
-                <w:rFonts w:eastAsia="Times New Roman"/>
-              </w:rPr>
-              <w:t xml:space="preserve"> (1981)</w:t>
-            </w:r>
-          </w:p>
-          <w:p>
-            <w:pPr>
-              <w:ind w:left="142"/>
-              <w:rPr>
-                <w:rFonts w:eastAsia="Times New Roman"/>
-              </w:rPr>
-            </w:pPr>
-            <w:r>
-              <w:rPr>
-                <w:rFonts w:eastAsia="Times New Roman"/>
-                <w:i/>
-                <w:iCs/>
-              </w:rPr>
-              <w:t>Target</w:t>
-            </w:r>
-            <w:r>
-              <w:rPr>
-                <w:rFonts w:eastAsia="Times New Roman"/>
-              </w:rPr>
-              <w:t xml:space="preserve"> (1985)</w:t>
-            </w:r>
-          </w:p>
-          <w:p>
-            <w:pPr>
-              <w:ind w:left="142"/>
-              <w:rPr>
-                <w:rFonts w:eastAsia="Times New Roman"/>
-              </w:rPr>
-            </w:pPr>
-            <w:r>
-              <w:rPr>
-                <w:rFonts w:eastAsia="Times New Roman"/>
-                <w:i/>
-                <w:iCs/>
-              </w:rPr>
-              <w:t>Dead of Winter</w:t>
-            </w:r>
-            <w:r>
-              <w:rPr>
-                <w:rFonts w:eastAsia="Times New Roman"/>
-              </w:rPr>
-              <w:t xml:space="preserve"> (1987)</w:t>
-            </w:r>
-          </w:p>
-          <w:p>
-            <w:pPr>
-              <w:ind w:left="142"/>
-              <w:rPr>
-                <w:rFonts w:eastAsia="Times New Roman"/>
-              </w:rPr>
-            </w:pPr>
-            <w:r>
-              <w:rPr>
-                <w:rFonts w:eastAsia="Times New Roman"/>
-                <w:i/>
-                <w:iCs/>
-              </w:rPr>
-              <w:t>Penn &amp; Teller Get Killed</w:t>
-            </w:r>
-            <w:r>
-              <w:rPr>
-                <w:rFonts w:eastAsia="Times New Roman"/>
-              </w:rPr>
-              <w:t xml:space="preserve"> (1989)</w:t>
-            </w:r>
-          </w:p>
-          <w:p>
-            <w:pPr>
-              <w:ind w:left="142"/>
-            </w:pPr>
-            <w:r>
-              <w:rPr>
-                <w:bCs/>
-                <w:i/>
-              </w:rPr>
-              <w:t>Lumière and Company</w:t>
-            </w:r>
-            <w:r>
-              <w:t xml:space="preserve"> – Documentary (1995; credited along with 40 other directors)</w:t>
-            </w:r>
-          </w:p>
-          <w:p/>
-          <w:p>
-            <w:pPr>
-              <w:rPr>
-                <w:u w:val="single"/>
-              </w:rPr>
-            </w:pPr>
-            <w:r>
-              <w:rPr>
-                <w:u w:val="single"/>
-              </w:rPr>
-              <w:t>Stage Productions as Director</w:t>
-            </w:r>
-            <w:r>
-              <w:rPr>
-                <w:u w:val="single"/>
-              </w:rPr>
-              <w:t>:</w:t>
-            </w:r>
-          </w:p>
-          <w:p>
-            <w:pPr>
-              <w:ind w:left="142"/>
-              <w:rPr>
-                <w:rFonts w:eastAsia="Times New Roman"/>
-                <w:i/>
-                <w:iCs/>
-              </w:rPr>
-            </w:pPr>
-          </w:p>
-          <w:p>
-            <w:pPr>
-              <w:ind w:left="142"/>
-              <w:rPr>
-                <w:rFonts w:eastAsia="Times New Roman"/>
-              </w:rPr>
-            </w:pPr>
-            <w:r>
-              <w:rPr>
-                <w:rFonts w:eastAsia="Times New Roman"/>
-                <w:i/>
-                <w:iCs/>
-              </w:rPr>
-              <w:t>Two for the Seesaw</w:t>
-            </w:r>
-            <w:r>
-              <w:rPr>
-                <w:rFonts w:eastAsia="Times New Roman"/>
-              </w:rPr>
-              <w:t xml:space="preserve"> (1958)</w:t>
-            </w:r>
-          </w:p>
-          <w:p>
-            <w:pPr>
-              <w:ind w:left="142"/>
-              <w:rPr>
-                <w:rFonts w:eastAsia="Times New Roman"/>
-              </w:rPr>
-            </w:pPr>
-            <w:r>
-              <w:rPr>
-                <w:rFonts w:eastAsia="Times New Roman"/>
-                <w:i/>
-                <w:iCs/>
-              </w:rPr>
-              <w:t>The Miracle Worker</w:t>
-            </w:r>
-            <w:r>
-              <w:rPr>
-                <w:rFonts w:eastAsia="Times New Roman"/>
-              </w:rPr>
-              <w:t xml:space="preserve"> (1959)</w:t>
-            </w:r>
-          </w:p>
-          <w:p>
-            <w:pPr>
-              <w:ind w:left="142"/>
-              <w:rPr>
-                <w:rFonts w:eastAsia="Times New Roman"/>
-              </w:rPr>
-            </w:pPr>
-            <w:r>
-              <w:rPr>
-                <w:rFonts w:eastAsia="Times New Roman"/>
-                <w:i/>
-                <w:iCs/>
-              </w:rPr>
-              <w:t xml:space="preserve">An Evening With </w:t>
-            </w:r>
-            <w:r>
-              <w:rPr>
-                <w:rFonts w:eastAsia="Times New Roman"/>
-                <w:i/>
-                <w:iCs/>
-              </w:rPr>
-              <w:t>Mike Nichols</w:t>
-            </w:r>
-            <w:r>
-              <w:rPr>
-                <w:rFonts w:eastAsia="Times New Roman"/>
-                <w:i/>
-                <w:iCs/>
-              </w:rPr>
-              <w:t xml:space="preserve"> and </w:t>
-            </w:r>
-            <w:r>
-              <w:rPr>
-                <w:rFonts w:eastAsia="Times New Roman"/>
-                <w:i/>
-                <w:iCs/>
-              </w:rPr>
-              <w:t>Elaine May</w:t>
-            </w:r>
-            <w:r>
-              <w:rPr>
-                <w:rFonts w:eastAsia="Times New Roman"/>
-              </w:rPr>
-              <w:t xml:space="preserve"> (1960)</w:t>
-            </w:r>
-          </w:p>
-          <w:p>
-            <w:pPr>
-              <w:ind w:left="142"/>
-              <w:rPr>
-                <w:rFonts w:eastAsia="Times New Roman"/>
-              </w:rPr>
-            </w:pPr>
-            <w:r>
-              <w:rPr>
-                <w:rFonts w:eastAsia="Times New Roman"/>
-                <w:i/>
-                <w:iCs/>
-              </w:rPr>
-              <w:t>All the Way Home</w:t>
-            </w:r>
-            <w:r>
-              <w:rPr>
-                <w:rFonts w:eastAsia="Times New Roman"/>
-              </w:rPr>
-              <w:t xml:space="preserve"> (1960)</w:t>
-            </w:r>
-          </w:p>
-          <w:p>
-            <w:pPr>
-              <w:ind w:left="142"/>
-              <w:rPr>
-                <w:rFonts w:eastAsia="Times New Roman"/>
-              </w:rPr>
-            </w:pPr>
-            <w:r>
-              <w:rPr>
-                <w:rFonts w:eastAsia="Times New Roman"/>
-                <w:i/>
-                <w:iCs/>
-              </w:rPr>
-              <w:t>Toys in the Attic</w:t>
-            </w:r>
-            <w:r>
-              <w:rPr>
-                <w:rFonts w:eastAsia="Times New Roman"/>
-              </w:rPr>
-              <w:t xml:space="preserve"> (1960)</w:t>
-            </w:r>
-          </w:p>
-          <w:p>
-            <w:pPr>
-              <w:ind w:left="142"/>
-              <w:rPr>
-                <w:rFonts w:eastAsia="Times New Roman"/>
-              </w:rPr>
-            </w:pPr>
-            <w:r>
-              <w:rPr>
-                <w:rFonts w:eastAsia="Times New Roman"/>
-                <w:i/>
-                <w:iCs/>
-              </w:rPr>
-              <w:t>Golden Boy</w:t>
-            </w:r>
-            <w:r>
-              <w:rPr>
-                <w:rFonts w:eastAsia="Times New Roman"/>
-              </w:rPr>
-              <w:t xml:space="preserve"> (1964)</w:t>
-            </w:r>
-          </w:p>
-          <w:p>
-            <w:pPr>
-              <w:ind w:left="142"/>
-              <w:rPr>
-                <w:rFonts w:eastAsia="Times New Roman"/>
-              </w:rPr>
-            </w:pPr>
-            <w:r>
-              <w:rPr>
-                <w:rFonts w:eastAsia="Times New Roman"/>
-                <w:i/>
-                <w:iCs/>
-              </w:rPr>
-              <w:t>Wait Until Dark</w:t>
-            </w:r>
-            <w:r>
-              <w:rPr>
-                <w:rFonts w:eastAsia="Times New Roman"/>
-              </w:rPr>
-              <w:t xml:space="preserve"> (1966)</w:t>
-            </w:r>
-          </w:p>
-          <w:p>
-            <w:pPr>
-              <w:ind w:left="142"/>
-              <w:rPr>
-                <w:rFonts w:eastAsia="Times New Roman"/>
-              </w:rPr>
-            </w:pPr>
-            <w:r>
-              <w:rPr>
-                <w:rFonts w:eastAsia="Times New Roman"/>
-                <w:i/>
-                <w:iCs/>
-              </w:rPr>
-              <w:t>Sly Fox</w:t>
-            </w:r>
-            <w:r>
-              <w:rPr>
-                <w:rFonts w:eastAsia="Times New Roman"/>
-              </w:rPr>
-              <w:t xml:space="preserve"> (1976)</w:t>
-            </w:r>
-          </w:p>
-          <w:p>
-            <w:pPr>
-              <w:ind w:left="142"/>
-              <w:rPr>
-                <w:rFonts w:eastAsia="Times New Roman"/>
-              </w:rPr>
-            </w:pPr>
-            <w:r>
-              <w:rPr>
-                <w:rFonts w:eastAsia="Times New Roman"/>
-                <w:i/>
-                <w:iCs/>
-              </w:rPr>
-              <w:t>Who</w:t>
-            </w:r>
-            <w:r>
-              <w:rPr>
-                <w:rFonts w:eastAsia="Times New Roman"/>
-                <w:i/>
-                <w:iCs/>
-              </w:rPr>
-              <w:t>’</w:t>
-            </w:r>
-            <w:r>
-              <w:rPr>
-                <w:rFonts w:eastAsia="Times New Roman"/>
-                <w:i/>
-                <w:iCs/>
-              </w:rPr>
-              <w:t>s Afraid of Virginia Woolf?</w:t>
-            </w:r>
-            <w:r>
-              <w:rPr>
-                <w:rFonts w:eastAsia="Times New Roman"/>
-              </w:rPr>
-              <w:t xml:space="preserve"> (2000)</w:t>
-            </w:r>
-          </w:p>
-          <w:p>
-            <w:pPr>
-              <w:ind w:left="142"/>
-              <w:rPr>
-                <w:rFonts w:eastAsia="Times New Roman"/>
-              </w:rPr>
-            </w:pPr>
-            <w:r>
-              <w:rPr>
-                <w:rFonts w:eastAsia="Times New Roman"/>
-                <w:i/>
-                <w:iCs/>
-              </w:rPr>
-              <w:t>Fortune</w:t>
-            </w:r>
-            <w:r>
-              <w:rPr>
-                <w:rFonts w:eastAsia="Times New Roman"/>
-                <w:i/>
-                <w:iCs/>
-              </w:rPr>
-              <w:t>’</w:t>
-            </w:r>
-            <w:r>
-              <w:rPr>
-                <w:rFonts w:eastAsia="Times New Roman"/>
-                <w:i/>
-                <w:iCs/>
-              </w:rPr>
-              <w:t>s Fool</w:t>
-            </w:r>
-            <w:r>
-              <w:rPr>
-                <w:rFonts w:eastAsia="Times New Roman"/>
-              </w:rPr>
-              <w:t xml:space="preserve"> (2002)</w:t>
-            </w:r>
-          </w:p>
-          <w:p/>
-          <w:p>
-            <w:pPr>
-              <w:rPr>
-                <w:u w:val="single"/>
-              </w:rPr>
-            </w:pPr>
-            <w:r>
-              <w:rPr>
-                <w:u w:val="single"/>
-              </w:rPr>
-              <w:t>Television Productions (Director unless otherwise noted)</w:t>
-            </w:r>
-            <w:r>
-              <w:rPr>
-                <w:u w:val="single"/>
-              </w:rPr>
-              <w:t>:</w:t>
-            </w:r>
-          </w:p>
-          <w:p>
-            <w:pPr>
-              <w:ind w:left="142"/>
-              <w:rPr>
-                <w:bCs/>
-                <w:i/>
-              </w:rPr>
-            </w:pPr>
-          </w:p>
-          <w:p>
-            <w:pPr>
-              <w:ind w:left="142"/>
-            </w:pPr>
-            <w:r>
-              <w:rPr>
-                <w:bCs/>
-                <w:i/>
-              </w:rPr>
-              <w:t>Playhouse 90</w:t>
-            </w:r>
-            <w:r>
-              <w:t xml:space="preserve"> (</w:t>
-            </w:r>
-            <w:r>
-              <w:t>Multiple episodes) (</w:t>
-            </w:r>
-            <w:r>
-              <w:t>1957-1958)</w:t>
-            </w:r>
-          </w:p>
-          <w:p>
-            <w:pPr>
-              <w:ind w:left="142"/>
-            </w:pPr>
-            <w:r>
-              <w:rPr>
-                <w:bCs/>
-                <w:i/>
-              </w:rPr>
-              <w:t xml:space="preserve">Playwrights </w:t>
-            </w:r>
-            <w:r>
-              <w:rPr>
-                <w:bCs/>
-                <w:i/>
-              </w:rPr>
-              <w:t>‘</w:t>
-            </w:r>
-            <w:r>
-              <w:rPr>
-                <w:bCs/>
-                <w:i/>
-              </w:rPr>
-              <w:t>56</w:t>
-            </w:r>
-            <w:r>
-              <w:t xml:space="preserve"> (</w:t>
-            </w:r>
-            <w:r>
-              <w:t xml:space="preserve">Multiple episodes) </w:t>
-            </w:r>
-            <w:r>
-              <w:t>(</w:t>
-            </w:r>
-            <w:r>
-              <w:rPr>
-                <w:rStyle w:val="yearcolumn1"/>
-              </w:rPr>
-              <w:t>1955-1956</w:t>
-            </w:r>
-            <w:r>
-              <w:t>)</w:t>
-            </w:r>
-          </w:p>
-          <w:p>
-            <w:pPr>
-              <w:ind w:left="142"/>
-            </w:pPr>
-            <w:r>
-              <w:rPr>
-                <w:bCs/>
-                <w:i/>
-              </w:rPr>
-              <w:t xml:space="preserve">The </w:t>
-            </w:r>
-            <w:proofErr w:type="spellStart"/>
-            <w:r>
-              <w:rPr>
-                <w:bCs/>
-                <w:i/>
-              </w:rPr>
-              <w:t>Philco</w:t>
-            </w:r>
-            <w:proofErr w:type="spellEnd"/>
-            <w:r>
-              <w:rPr>
-                <w:bCs/>
-                <w:i/>
-              </w:rPr>
-              <w:t>-Goodyear Television Playhouse</w:t>
-            </w:r>
-            <w:r>
-              <w:t xml:space="preserve"> (</w:t>
-            </w:r>
-            <w:r>
-              <w:t xml:space="preserve">Multiple episodes) </w:t>
-            </w:r>
-            <w:r>
-              <w:t>(</w:t>
-            </w:r>
-            <w:r>
-              <w:rPr>
-                <w:rStyle w:val="yearcolumn1"/>
-              </w:rPr>
-              <w:t>1953-1955</w:t>
-            </w:r>
-            <w:r>
-              <w:t>)</w:t>
-            </w:r>
-          </w:p>
-          <w:p>
-            <w:pPr>
-              <w:ind w:left="142"/>
-            </w:pPr>
-            <w:r>
-              <w:rPr>
-                <w:bCs/>
-                <w:i/>
-              </w:rPr>
-              <w:t>Producers</w:t>
-            </w:r>
-            <w:r>
-              <w:rPr>
-                <w:bCs/>
-                <w:i/>
-              </w:rPr>
-              <w:t>’</w:t>
-            </w:r>
-            <w:r>
-              <w:rPr>
-                <w:bCs/>
-                <w:i/>
-              </w:rPr>
-              <w:t xml:space="preserve"> Showcase</w:t>
-            </w:r>
-            <w:r>
-              <w:t xml:space="preserve"> (</w:t>
-            </w:r>
-            <w:r>
-              <w:t xml:space="preserve">Multiple episodes) </w:t>
-            </w:r>
-            <w:r>
-              <w:t>(</w:t>
-            </w:r>
-            <w:r>
-              <w:rPr>
-                <w:rStyle w:val="yearcolumn1"/>
-              </w:rPr>
-              <w:t>1954-1955</w:t>
-            </w:r>
-            <w:r>
-              <w:t>)</w:t>
-            </w:r>
-          </w:p>
-          <w:p>
-            <w:pPr>
-              <w:ind w:left="142"/>
-            </w:pPr>
-            <w:r>
-              <w:rPr>
-                <w:bCs/>
-                <w:i/>
-              </w:rPr>
-              <w:t>Goodyear Playhouse</w:t>
-            </w:r>
-            <w:r>
-              <w:t xml:space="preserve"> (</w:t>
-            </w:r>
-            <w:r>
-              <w:t xml:space="preserve">Multiple episodes) </w:t>
-            </w:r>
-            <w:r>
-              <w:t>(</w:t>
-            </w:r>
-            <w:r>
-              <w:rPr>
-                <w:rStyle w:val="yearcolumn1"/>
-              </w:rPr>
-              <w:t>1953-1955</w:t>
-            </w:r>
-            <w:r>
-              <w:t>)</w:t>
-            </w:r>
-          </w:p>
-          <w:p>
-            <w:pPr>
-              <w:ind w:left="142"/>
-            </w:pPr>
-            <w:r>
-              <w:rPr>
-                <w:bCs/>
-                <w:i/>
-              </w:rPr>
-              <w:t>Justice</w:t>
-            </w:r>
-            <w:r>
-              <w:t xml:space="preserve"> (</w:t>
-            </w:r>
-            <w:r>
-              <w:t xml:space="preserve">Multiple episodes) </w:t>
-            </w:r>
-            <w:r>
-              <w:t>(</w:t>
+            <w:r>
+              <w:t xml:space="preserve"> (2001)</w:t>
+            </w:r>
+          </w:p>
+          <w:p>
+            <w:r>
+              <w:t xml:space="preserve">Law </w:t>
             </w:r>
             <w:bookmarkStart w:id="0" w:name="_GoBack"/>
             <w:bookmarkEnd w:id="0"/>
             <w:r>
-              <w:rPr>
-                <w:rStyle w:val="yearcolumn1"/>
-              </w:rPr>
-              <w:t>1954</w:t>
-            </w:r>
-            <w:r>
-              <w:t>)</w:t>
-            </w:r>
-          </w:p>
-          <w:p>
-            <w:pPr>
-              <w:ind w:left="142"/>
-            </w:pPr>
-            <w:r>
-              <w:rPr>
-                <w:bCs/>
-                <w:i/>
-              </w:rPr>
-              <w:t>The Gulf Playhouse</w:t>
-            </w:r>
-            <w:r>
-              <w:t xml:space="preserve"> (</w:t>
-            </w:r>
-            <w:r>
-              <w:t xml:space="preserve">Multiple episodes) </w:t>
-            </w:r>
-            <w:r>
-              <w:t>(</w:t>
-            </w:r>
-            <w:r>
-              <w:rPr>
-                <w:rStyle w:val="yearcolumn1"/>
-              </w:rPr>
-              <w:t>1953</w:t>
-            </w:r>
-            <w:r>
-              <w:t>)</w:t>
-            </w:r>
-          </w:p>
-          <w:p>
-            <w:pPr>
-              <w:ind w:left="142"/>
-              <w:rPr>
-                <w:rFonts w:eastAsia="Times New Roman"/>
-              </w:rPr>
-            </w:pPr>
-            <w:r>
-              <w:rPr>
-                <w:rFonts w:eastAsia="Times New Roman"/>
-                <w:i/>
-                <w:iCs/>
-              </w:rPr>
-              <w:t>The Portrait</w:t>
-            </w:r>
-            <w:r>
-              <w:rPr>
-                <w:rFonts w:eastAsia="Times New Roman"/>
-              </w:rPr>
-              <w:t xml:space="preserve"> </w:t>
-            </w:r>
-            <w:r>
-              <w:rPr>
-                <w:rFonts w:eastAsia="Times New Roman"/>
-              </w:rPr>
-              <w:t>–</w:t>
-            </w:r>
-            <w:r>
-              <w:rPr>
-                <w:rFonts w:eastAsia="Times New Roman"/>
-              </w:rPr>
-              <w:t xml:space="preserve"> T</w:t>
-            </w:r>
-            <w:r>
-              <w:rPr>
-                <w:rFonts w:eastAsia="Times New Roman"/>
-              </w:rPr>
-              <w:t>V</w:t>
-            </w:r>
-            <w:r>
-              <w:rPr>
-                <w:rFonts w:eastAsia="Times New Roman"/>
-              </w:rPr>
-              <w:t xml:space="preserve"> film (1993)</w:t>
-            </w:r>
-          </w:p>
-          <w:p>
-            <w:pPr>
-              <w:ind w:left="142"/>
-              <w:rPr>
-                <w:rFonts w:eastAsia="Times New Roman"/>
-                <w:b/>
-                <w:bCs/>
-              </w:rPr>
-            </w:pPr>
-            <w:r>
-              <w:rPr>
-                <w:rFonts w:eastAsia="Times New Roman"/>
-                <w:i/>
-                <w:iCs/>
-              </w:rPr>
-              <w:t>Inside</w:t>
-            </w:r>
-            <w:r>
-              <w:rPr>
-                <w:rFonts w:eastAsia="Times New Roman"/>
-              </w:rPr>
-              <w:t xml:space="preserve"> </w:t>
-            </w:r>
-            <w:r>
-              <w:rPr>
-                <w:rFonts w:eastAsia="Times New Roman"/>
-              </w:rPr>
-              <w:t>–</w:t>
-            </w:r>
-            <w:r>
-              <w:rPr>
-                <w:rFonts w:eastAsia="Times New Roman"/>
-              </w:rPr>
-              <w:t xml:space="preserve"> T</w:t>
-            </w:r>
-            <w:r>
-              <w:rPr>
-                <w:rFonts w:eastAsia="Times New Roman"/>
-              </w:rPr>
-              <w:t>V</w:t>
-            </w:r>
-            <w:r>
-              <w:rPr>
-                <w:rFonts w:eastAsia="Times New Roman"/>
-              </w:rPr>
-              <w:t xml:space="preserve"> film (1996)</w:t>
-            </w:r>
-            <w:r>
-              <w:rPr>
-                <w:rFonts w:eastAsia="Times New Roman"/>
-              </w:rPr>
-              <w:tab/>
-            </w:r>
-          </w:p>
-          <w:p>
-            <w:pPr>
-              <w:ind w:left="142"/>
-            </w:pPr>
-            <w:r>
-              <w:rPr>
-                <w:bCs/>
-                <w:i/>
-              </w:rPr>
-              <w:t>100 Centre Street</w:t>
-            </w:r>
-            <w:r>
-              <w:t xml:space="preserve"> (</w:t>
-            </w:r>
-            <w:r>
-              <w:t>One</w:t>
-            </w:r>
-            <w:r>
-              <w:t xml:space="preserve"> episode – </w:t>
-            </w:r>
-            <w:r>
-              <w:t>“</w:t>
-            </w:r>
-            <w:r>
-              <w:t>The Fix</w:t>
-            </w:r>
-            <w:r>
-              <w:t>”</w:t>
-            </w:r>
-            <w:r>
-              <w:t>)</w:t>
-            </w:r>
-            <w:r>
-              <w:t xml:space="preserve"> (2001)</w:t>
-            </w:r>
-          </w:p>
-          <w:p>
-            <w:pPr>
-              <w:ind w:left="142"/>
-            </w:pPr>
-            <w:r>
-              <w:t>Law &amp; Order (Executive Producer, multiple episodes) (2000-2001)</w:t>
+              <w:t>&amp; Order (Executive Producer, multiple episodes) (2000-2001)</w:t>
             </w:r>
           </w:p>
         </w:tc>
@@ -2113,6 +1607,7 @@
               <w:t>:</w:t>
             </w:r>
           </w:p>
+          <w:p/>
           <w:p>
             <w:sdt>
               <w:sdtPr>
@@ -3235,7 +2730,6 @@
   <w:style w:type="character" w:default="1" w:styleId="DefaultParagraphFont">
     <w:name w:val="Default Paragraph Font"/>
     <w:uiPriority w:val="1"/>
-    <w:semiHidden/>
     <w:unhideWhenUsed/>
   </w:style>
   <w:style w:type="table" w:default="1" w:styleId="TableNormal">
@@ -3910,7 +3404,6 @@
   <w:style w:type="character" w:default="1" w:styleId="DefaultParagraphFont">
     <w:name w:val="Default Paragraph Font"/>
     <w:uiPriority w:val="1"/>
-    <w:semiHidden/>
     <w:unhideWhenUsed/>
   </w:style>
   <w:style w:type="table" w:default="1" w:styleId="TableNormal">
@@ -5410,7 +4903,7 @@
   <a:extraClrSchemeLst/>
   <a:extLst>
     <a:ext uri="{05A4C25C-085E-4340-85A3-A5531E510DB2}">
-      <thm15:themeFamily xmlns:thm15="http://schemas.microsoft.com/office/thememl/2012/main" xmlns="" name="Office Theme" id="{62F939B6-93AF-4DB8-9C6B-D6C7DFDC589F}" vid="{4A3C46E8-61CC-4603-A589-7422A47A8E4A}"/>
+      <thm15:themeFamily xmlns="" xmlns:thm15="http://schemas.microsoft.com/office/thememl/2012/main" name="Office Theme" id="{62F939B6-93AF-4DB8-9C6B-D6C7DFDC589F}" vid="{4A3C46E8-61CC-4603-A589-7422A47A8E4A}"/>
     </a:ext>
   </a:extLst>
 </a:theme>
@@ -5589,7 +5082,7 @@
 </file>
 
 <file path=customXml/itemProps1.xml><?xml version="1.0" encoding="utf-8"?>
-<ds:datastoreItem xmlns:ds="http://schemas.openxmlformats.org/officeDocument/2006/customXml" ds:itemID="{84EC724C-7C41-7F45-97A5-2460975D498F}">
+<ds:datastoreItem xmlns:ds="http://schemas.openxmlformats.org/officeDocument/2006/customXml" ds:itemID="{1ECE4E23-EFF5-1746-BFD0-FCDD68E2BF0B}">
   <ds:schemaRefs>
     <ds:schemaRef ds:uri="http://schemas.openxmlformats.org/officeDocument/2006/bibliography"/>
   </ds:schemaRefs>

--- a/++Templated Entries/LAURA ONLY ACCESS COMPLETED/FILM/Arthur Penn (Bane) EA/Arthur Penn (Bane) EA.docx
+++ b/++Templated Entries/LAURA ONLY ACCESS COMPLETED/FILM/Arthur Penn (Bane) EA/Arthur Penn (Bane) EA.docx
@@ -450,17 +450,28 @@
                 </w:tcMar>
               </w:tcPr>
               <w:p>
+                <w:pPr>
+                  <w:rPr>
+                    <w:rFonts w:eastAsia="Times New Roman"/>
+                  </w:rPr>
+                </w:pPr>
                 <w:r>
                   <w:t xml:space="preserve">Arthur Penn </w:t>
                 </w:r>
                 <w:r>
-                  <w:t>was an American stage director, television producer, and filmmaker. During the 1950s, Penn</w:t>
+                  <w:t>was an American stage director, television producer, and filmmaker. While serving in the army, P</w:t>
+                </w:r>
+                <w:r>
+                  <w:t>enn became interested in theatre</w:t>
+                </w:r>
+                <w:r>
+                  <w:t xml:space="preserve"> and directed plays for his fellow soldiers. During the 1950s, Penn</w:t>
                 </w:r>
                 <w:r>
                   <w:t>’</w:t>
                 </w:r>
                 <w:r>
-                  <w:t xml:space="preserve">s successful run as a director of television dramas led to </w:t>
+                  <w:t xml:space="preserve">s successful run as a director of television dramas for a variety of series led to </w:t>
                 </w:r>
                 <w:r>
                   <w:t xml:space="preserve">an </w:t>
@@ -490,22 +501,298 @@
                   <w:t xml:space="preserve"> </w:t>
                 </w:r>
                 <w:r>
-                  <w:t>(1958)</w:t>
-                </w:r>
-                <w:r>
-                  <w:t xml:space="preserve">. Throughout the 1960s, Penn alternated </w:t>
-                </w:r>
-                <w:r>
-                  <w:t xml:space="preserve">between </w:t>
-                </w:r>
-                <w:r>
-                  <w:t>film and stage work, directing some of Hollywood</w:t>
+                  <w:t xml:space="preserve">(1958) </w:t>
+                </w:r>
+                <w:r>
+                  <w:t>starring Paul Newman. Throughout the 1960s, Penn alternated</w:t>
+                </w:r>
+                <w:r>
+                  <w:t xml:space="preserve"> between</w:t>
+                </w:r>
+                <w:r>
+                  <w:t xml:space="preserve"> film and stage work, directing some of Hollywood</w:t>
                 </w:r>
                 <w:r>
                   <w:t>’</w:t>
                 </w:r>
                 <w:r>
                   <w:t xml:space="preserve">s biggest stars. </w:t>
+                </w:r>
+                <w:r>
+                  <w:t>During this period</w:t>
+                </w:r>
+                <w:r>
+                  <w:t xml:space="preserve">, Penn received three Academy Award nominations for </w:t>
+                </w:r>
+                <w:r>
+                  <w:rPr>
+                    <w:i/>
+                  </w:rPr>
+                  <w:t>The Miracle Worker</w:t>
+                </w:r>
+                <w:r>
+                  <w:t xml:space="preserve"> (1962),</w:t>
+                </w:r>
+                <w:r>
+                  <w:t xml:space="preserve"> </w:t>
+                </w:r>
+                <w:r>
+                  <w:rPr>
+                    <w:i/>
+                  </w:rPr>
+                  <w:t>Bonnie and Clyde</w:t>
+                </w:r>
+                <w:r>
+                  <w:t xml:space="preserve"> (1967),</w:t>
+                </w:r>
+                <w:r>
+                  <w:t xml:space="preserve"> and </w:t>
+                </w:r>
+                <w:r>
+                  <w:rPr>
+                    <w:i/>
+                  </w:rPr>
+                  <w:t>Alice</w:t>
+                </w:r>
+                <w:r>
+                  <w:rPr>
+                    <w:i/>
+                  </w:rPr>
+                  <w:t>’</w:t>
+                </w:r>
+                <w:r>
+                  <w:rPr>
+                    <w:i/>
+                  </w:rPr>
+                  <w:t>s Restaurant</w:t>
+                </w:r>
+                <w:r>
+                  <w:t xml:space="preserve"> (1969).</w:t>
+                </w:r>
+                <w:r>
+                  <w:t xml:space="preserve"> </w:t>
+                </w:r>
+                <w:r>
+                  <w:rPr>
+                    <w:i/>
+                  </w:rPr>
+                  <w:t>The Miracle Worker</w:t>
+                </w:r>
+                <w:r>
+                  <w:t xml:space="preserve"> was a film version of Penn</w:t>
+                </w:r>
+                <w:r>
+                  <w:t>’</w:t>
+                </w:r>
+                <w:r>
+                  <w:t>s Tony Award-winning Broadway production</w:t>
+                </w:r>
+                <w:r>
+                  <w:t>.</w:t>
+                </w:r>
+                <w:r>
+                  <w:t xml:space="preserve"> Following this success, Penn became heavily influenced by the French New Wave and </w:t>
+                </w:r>
+                <w:r>
+                  <w:t>created</w:t>
+                </w:r>
+                <w:r>
+                  <w:t xml:space="preserve"> films that captured the decade</w:t>
+                </w:r>
+                <w:r>
+                  <w:t>’</w:t>
+                </w:r>
+                <w:r>
+                  <w:t xml:space="preserve">s unrest </w:t>
+                </w:r>
+                <w:r>
+                  <w:t xml:space="preserve">by </w:t>
+                </w:r>
+                <w:r>
+                  <w:t>push</w:t>
+                </w:r>
+                <w:r>
+                  <w:t xml:space="preserve">ing boundaries applied to </w:t>
+                </w:r>
+                <w:r>
+                  <w:t xml:space="preserve">cinematic sex and violence. Though controversial, </w:t>
+                </w:r>
+                <w:r>
+                  <w:rPr>
+                    <w:i/>
+                  </w:rPr>
+                  <w:t>Bonnie and Clyde</w:t>
+                </w:r>
+                <w:r>
+                  <w:t xml:space="preserve"> and </w:t>
+                </w:r>
+                <w:r>
+                  <w:rPr>
+                    <w:i/>
+                  </w:rPr>
+                  <w:t>Alice’s Restaurant</w:t>
+                </w:r>
+                <w:r>
+                  <w:t xml:space="preserve"> w</w:t>
+                </w:r>
+                <w:r>
+                  <w:t>ere</w:t>
+                </w:r>
+                <w:r>
+                  <w:t xml:space="preserve"> both critical and box office success</w:t>
+                </w:r>
+                <w:r>
+                  <w:t>es</w:t>
+                </w:r>
+                <w:r>
+                  <w:t>. Penn</w:t>
+                </w:r>
+                <w:r>
+                  <w:t>’</w:t>
+                </w:r>
+                <w:r>
+                  <w:t xml:space="preserve">s next major </w:t>
+                </w:r>
+                <w:r>
+                  <w:t>film</w:t>
+                </w:r>
+                <w:r>
+                  <w:t xml:space="preserve"> was the 1970 comedy western </w:t>
+                </w:r>
+                <w:r>
+                  <w:rPr>
+                    <w:i/>
+                  </w:rPr>
+                  <w:t>Little Big Man</w:t>
+                </w:r>
+                <w:r>
+                  <w:t>, s</w:t>
+                </w:r>
+                <w:r>
+                  <w:t>tarring Dustin Hoffman. Though this film</w:t>
+                </w:r>
+                <w:r>
+                  <w:t xml:space="preserve"> </w:t>
+                </w:r>
+                <w:r>
+                  <w:t xml:space="preserve">did not sustain </w:t>
+                </w:r>
+                <w:r>
+                  <w:t>the level of critical and commercial acclaim</w:t>
+                </w:r>
+                <w:r>
+                  <w:t xml:space="preserve"> attained by his former films</w:t>
+                </w:r>
+                <w:r>
+                  <w:t xml:space="preserve">, Penn spent the next three decades alternating between narrative films and documentary segments. In the early 2000s, he returned to his </w:t>
+                </w:r>
+                <w:r>
+                  <w:t xml:space="preserve">theatre and television </w:t>
+                </w:r>
+                <w:r>
+                  <w:t>roots by directing successful stage productions of</w:t>
+                </w:r>
+                <w:r>
+                  <w:t xml:space="preserve"> </w:t>
+                </w:r>
+                <w:r>
+                  <w:rPr>
+                    <w:rFonts w:eastAsia="Times New Roman"/>
+                    <w:i/>
+                    <w:iCs/>
+                  </w:rPr>
+                  <w:t>Who</w:t>
+                </w:r>
+                <w:r>
+                  <w:rPr>
+                    <w:rFonts w:eastAsia="Times New Roman"/>
+                    <w:i/>
+                    <w:iCs/>
+                  </w:rPr>
+                  <w:t>’</w:t>
+                </w:r>
+                <w:r>
+                  <w:rPr>
+                    <w:rFonts w:eastAsia="Times New Roman"/>
+                    <w:i/>
+                    <w:iCs/>
+                  </w:rPr>
+                  <w:t>s Afraid of Virginia Woolf?</w:t>
+                </w:r>
+                <w:r>
+                  <w:rPr>
+                    <w:rFonts w:eastAsia="Times New Roman"/>
+                  </w:rPr>
+                  <w:t xml:space="preserve"> (2000)</w:t>
+                </w:r>
+                <w:r>
+                  <w:rPr>
+                    <w:rFonts w:eastAsia="Times New Roman"/>
+                  </w:rPr>
+                  <w:t xml:space="preserve"> </w:t>
+                </w:r>
+                <w:proofErr w:type="gramStart"/>
+                <w:r>
+                  <w:rPr>
+                    <w:rFonts w:eastAsia="Times New Roman"/>
+                  </w:rPr>
+                  <w:t>and</w:t>
+                </w:r>
+                <w:proofErr w:type="gramEnd"/>
+                <w:r>
+                  <w:rPr>
+                    <w:rFonts w:eastAsia="Times New Roman"/>
+                  </w:rPr>
+                  <w:t xml:space="preserve"> </w:t>
+                </w:r>
+                <w:r>
+                  <w:rPr>
+                    <w:rFonts w:eastAsia="Times New Roman"/>
+                    <w:i/>
+                    <w:iCs/>
+                  </w:rPr>
+                  <w:t>Fortune</w:t>
+                </w:r>
+                <w:r>
+                  <w:rPr>
+                    <w:rFonts w:eastAsia="Times New Roman"/>
+                    <w:i/>
+                    <w:iCs/>
+                  </w:rPr>
+                  <w:t>’</w:t>
+                </w:r>
+                <w:r>
+                  <w:rPr>
+                    <w:rFonts w:eastAsia="Times New Roman"/>
+                    <w:i/>
+                    <w:iCs/>
+                  </w:rPr>
+                  <w:t>s Fool</w:t>
+                </w:r>
+                <w:r>
+                  <w:rPr>
+                    <w:rFonts w:eastAsia="Times New Roman"/>
+                  </w:rPr>
+                  <w:t xml:space="preserve"> (2002)</w:t>
+                </w:r>
+                <w:r>
+                  <w:rPr>
+                    <w:rFonts w:eastAsia="Times New Roman"/>
+                  </w:rPr>
+                  <w:t xml:space="preserve">, and by serving as Executive Producer for the television series </w:t>
+                </w:r>
+                <w:r>
+                  <w:rPr>
+                    <w:rFonts w:eastAsia="Times New Roman"/>
+                    <w:i/>
+                  </w:rPr>
+                  <w:t>Law &amp; Order</w:t>
+                </w:r>
+                <w:r>
+                  <w:rPr>
+                    <w:rFonts w:eastAsia="Times New Roman"/>
+                  </w:rPr>
+                  <w:t xml:space="preserve"> (2000-2001). </w:t>
                 </w:r>
               </w:p>
             </w:tc>
@@ -800,6 +1087,7 @@
                 <w:i/>
                 <w:iCs/>
               </w:rPr>
+              <w:lastRenderedPageBreak/>
               <w:t>Who</w:t>
             </w:r>
             <w:r>
@@ -904,6 +1192,7 @@
           <w:p>
             <w:pPr>
               <w:pStyle w:val="Heading1"/>
+              <w:outlineLvl w:val="0"/>
             </w:pPr>
             <w:r>
               <w:t>Filmography as Director</w:t>
@@ -914,6 +1203,9 @@
           </w:p>
           <w:p>
             <w:r>
+              <w:rPr>
+                <w:i/>
+              </w:rPr>
               <w:t>The Left Handed Gun</w:t>
             </w:r>
             <w:r>
@@ -922,6 +1214,9 @@
           </w:p>
           <w:p>
             <w:r>
+              <w:rPr>
+                <w:i/>
+              </w:rPr>
               <w:t>The Miracle Worker</w:t>
             </w:r>
             <w:r>
@@ -932,6 +1227,7 @@
             <w:r>
               <w:rPr>
                 <w:bCs/>
+                <w:i/>
               </w:rPr>
               <w:t>The Train</w:t>
             </w:r>
@@ -963,6 +1259,9 @@
           </w:p>
           <w:p>
             <w:r>
+              <w:rPr>
+                <w:i/>
+              </w:rPr>
               <w:t>Mickey One</w:t>
             </w:r>
             <w:r>
@@ -974,6 +1273,9 @@
           </w:p>
           <w:p>
             <w:r>
+              <w:rPr>
+                <w:i/>
+              </w:rPr>
               <w:t>The Chase</w:t>
             </w:r>
             <w:r>
@@ -982,6 +1284,9 @@
           </w:p>
           <w:p>
             <w:r>
+              <w:rPr>
+                <w:i/>
+              </w:rPr>
               <w:t>Bonnie and Clyde</w:t>
             </w:r>
             <w:r>
@@ -990,6 +1295,9 @@
           </w:p>
           <w:p>
             <w:r>
+              <w:rPr>
+                <w:i/>
+              </w:rPr>
               <w:t>Flesh and Blood</w:t>
             </w:r>
             <w:r>
@@ -998,13 +1306,10 @@
           </w:p>
           <w:p>
             <w:r>
-              <w:t>Alice</w:t>
-            </w:r>
-            <w:r>
-              <w:t>’</w:t>
-            </w:r>
-            <w:r>
-              <w:t>s Restaurant</w:t>
+              <w:rPr>
+                <w:i/>
+              </w:rPr>
+              <w:t>Alice’s Restaurant</w:t>
             </w:r>
             <w:r>
               <w:t xml:space="preserve"> (1969)</w:t>
@@ -1015,7 +1320,9 @@
           </w:p>
           <w:p>
             <w:r>
-              <w:lastRenderedPageBreak/>
+              <w:rPr>
+                <w:i/>
+              </w:rPr>
               <w:t>Little Big Man</w:t>
             </w:r>
             <w:r>
@@ -1024,14 +1331,29 @@
           </w:p>
           <w:p>
             <w:r>
+              <w:rPr>
+                <w:i/>
+              </w:rPr>
               <w:t>Visions of Eight</w:t>
             </w:r>
             <w:r>
-              <w:t xml:space="preserve"> (documentary) (segment The Highest) (1973)</w:t>
-            </w:r>
-          </w:p>
-          <w:p>
-            <w:r>
+              <w:t xml:space="preserve"> (documentary) (segment </w:t>
+            </w:r>
+            <w:r>
+              <w:rPr>
+                <w:i/>
+              </w:rPr>
+              <w:t>The Highest</w:t>
+            </w:r>
+            <w:r>
+              <w:t>) (1973)</w:t>
+            </w:r>
+          </w:p>
+          <w:p>
+            <w:r>
+              <w:rPr>
+                <w:i/>
+              </w:rPr>
               <w:t>Night Moves</w:t>
             </w:r>
             <w:r>
@@ -1040,6 +1362,9 @@
           </w:p>
           <w:p>
             <w:r>
+              <w:rPr>
+                <w:i/>
+              </w:rPr>
               <w:t>The Missouri Breaks</w:t>
             </w:r>
             <w:r>
@@ -1048,6 +1373,9 @@
           </w:p>
           <w:p>
             <w:r>
+              <w:rPr>
+                <w:i/>
+              </w:rPr>
               <w:t>Four Friends</w:t>
             </w:r>
             <w:r>
@@ -1056,6 +1384,9 @@
           </w:p>
           <w:p>
             <w:r>
+              <w:rPr>
+                <w:i/>
+              </w:rPr>
               <w:t>Target</w:t>
             </w:r>
             <w:r>
@@ -1064,6 +1395,9 @@
           </w:p>
           <w:p>
             <w:r>
+              <w:rPr>
+                <w:i/>
+              </w:rPr>
               <w:t>Dead of Winter</w:t>
             </w:r>
             <w:r>
@@ -1072,6 +1406,9 @@
           </w:p>
           <w:p>
             <w:r>
+              <w:rPr>
+                <w:i/>
+              </w:rPr>
               <w:t>Penn &amp; Teller Get Killed</w:t>
             </w:r>
             <w:r>
@@ -1082,6 +1419,7 @@
             <w:r>
               <w:rPr>
                 <w:bCs/>
+                <w:i/>
               </w:rPr>
               <w:t>Lumière and Company</w:t>
             </w:r>
@@ -1093,6 +1431,7 @@
           <w:p>
             <w:pPr>
               <w:pStyle w:val="Heading1"/>
+              <w:outlineLvl w:val="0"/>
             </w:pPr>
             <w:r>
               <w:t>Stage Productions as Director</w:t>
@@ -1100,9 +1439,14 @@
             <w:r>
               <w:t>:</w:t>
             </w:r>
-          </w:p>
-          <w:p>
-            <w:r>
+            <w:bookmarkStart w:id="0" w:name="_GoBack"/>
+            <w:bookmarkEnd w:id="0"/>
+          </w:p>
+          <w:p>
+            <w:r>
+              <w:rPr>
+                <w:i/>
+              </w:rPr>
               <w:t>Two for the Seesaw</w:t>
             </w:r>
             <w:r>
@@ -1111,6 +1455,9 @@
           </w:p>
           <w:p>
             <w:r>
+              <w:rPr>
+                <w:i/>
+              </w:rPr>
               <w:t>The Miracle Worker</w:t>
             </w:r>
             <w:r>
@@ -1119,16 +1466,10 @@
           </w:p>
           <w:p>
             <w:r>
-              <w:t xml:space="preserve">An Evening With </w:t>
-            </w:r>
-            <w:r>
-              <w:t>Mike Nichols</w:t>
-            </w:r>
-            <w:r>
-              <w:t xml:space="preserve"> and </w:t>
-            </w:r>
-            <w:r>
-              <w:t>Elaine May</w:t>
+              <w:rPr>
+                <w:i/>
+              </w:rPr>
+              <w:t>An Evening With Mike Nichols and Elaine May</w:t>
             </w:r>
             <w:r>
               <w:t xml:space="preserve"> (1960)</w:t>
@@ -1136,6 +1477,9 @@
           </w:p>
           <w:p>
             <w:r>
+              <w:rPr>
+                <w:i/>
+              </w:rPr>
               <w:t>All the Way Home</w:t>
             </w:r>
             <w:r>
@@ -1144,6 +1488,9 @@
           </w:p>
           <w:p>
             <w:r>
+              <w:rPr>
+                <w:i/>
+              </w:rPr>
               <w:t>Toys in the Attic</w:t>
             </w:r>
             <w:r>
@@ -1152,6 +1499,9 @@
           </w:p>
           <w:p>
             <w:r>
+              <w:rPr>
+                <w:i/>
+              </w:rPr>
               <w:t>Golden Boy</w:t>
             </w:r>
             <w:r>
@@ -1160,6 +1510,9 @@
           </w:p>
           <w:p>
             <w:r>
+              <w:rPr>
+                <w:i/>
+              </w:rPr>
               <w:t>Wait Until Dark</w:t>
             </w:r>
             <w:r>
@@ -1168,6 +1521,9 @@
           </w:p>
           <w:p>
             <w:r>
+              <w:rPr>
+                <w:i/>
+              </w:rPr>
               <w:t>Sly Fox</w:t>
             </w:r>
             <w:r>
@@ -1176,13 +1532,10 @@
           </w:p>
           <w:p>
             <w:r>
-              <w:t>Who</w:t>
-            </w:r>
-            <w:r>
-              <w:t>’</w:t>
-            </w:r>
-            <w:r>
-              <w:t>s Afraid of Virginia Woolf?</w:t>
+              <w:rPr>
+                <w:i/>
+              </w:rPr>
+              <w:t>Who’s Afraid of Virginia Woolf?</w:t>
             </w:r>
             <w:r>
               <w:t xml:space="preserve"> (2000)</w:t>
@@ -1190,13 +1543,10 @@
           </w:p>
           <w:p>
             <w:r>
-              <w:t>Fortune</w:t>
-            </w:r>
-            <w:r>
-              <w:t>’</w:t>
-            </w:r>
-            <w:r>
-              <w:t>s Fool</w:t>
+              <w:rPr>
+                <w:i/>
+              </w:rPr>
+              <w:t>Fortune’s Fool</w:t>
             </w:r>
             <w:r>
               <w:t xml:space="preserve"> (2002)</w:t>
@@ -1206,6 +1556,7 @@
           <w:p>
             <w:pPr>
               <w:pStyle w:val="Heading1"/>
+              <w:outlineLvl w:val="0"/>
             </w:pPr>
             <w:r>
               <w:t xml:space="preserve">Television Productions as </w:t>
@@ -1580,12 +1931,7 @@
           </w:p>
           <w:p>
             <w:r>
-              <w:t xml:space="preserve">Law </w:t>
-            </w:r>
-            <w:bookmarkStart w:id="0" w:name="_GoBack"/>
-            <w:bookmarkEnd w:id="0"/>
-            <w:r>
-              <w:t>&amp; Order (Executive Producer, multiple episodes) (2000-2001)</w:t>
+              <w:t>Law &amp; Order (Executive Producer, multiple episodes) (2000-2001)</w:t>
             </w:r>
           </w:p>
         </w:tc>
@@ -2730,6 +3076,7 @@
   <w:style w:type="character" w:default="1" w:styleId="DefaultParagraphFont">
     <w:name w:val="Default Paragraph Font"/>
     <w:uiPriority w:val="1"/>
+    <w:semiHidden/>
     <w:unhideWhenUsed/>
   </w:style>
   <w:style w:type="table" w:default="1" w:styleId="TableNormal">
@@ -3404,6 +3751,7 @@
   <w:style w:type="character" w:default="1" w:styleId="DefaultParagraphFont">
     <w:name w:val="Default Paragraph Font"/>
     <w:uiPriority w:val="1"/>
+    <w:semiHidden/>
     <w:unhideWhenUsed/>
   </w:style>
   <w:style w:type="table" w:default="1" w:styleId="TableNormal">
@@ -4903,7 +5251,7 @@
   <a:extraClrSchemeLst/>
   <a:extLst>
     <a:ext uri="{05A4C25C-085E-4340-85A3-A5531E510DB2}">
-      <thm15:themeFamily xmlns="" xmlns:thm15="http://schemas.microsoft.com/office/thememl/2012/main" name="Office Theme" id="{62F939B6-93AF-4DB8-9C6B-D6C7DFDC589F}" vid="{4A3C46E8-61CC-4603-A589-7422A47A8E4A}"/>
+      <thm15:themeFamily xmlns:thm15="http://schemas.microsoft.com/office/thememl/2012/main" xmlns="" name="Office Theme" id="{62F939B6-93AF-4DB8-9C6B-D6C7DFDC589F}" vid="{4A3C46E8-61CC-4603-A589-7422A47A8E4A}"/>
     </a:ext>
   </a:extLst>
 </a:theme>
@@ -5082,7 +5430,7 @@
 </file>
 
 <file path=customXml/itemProps1.xml><?xml version="1.0" encoding="utf-8"?>
-<ds:datastoreItem xmlns:ds="http://schemas.openxmlformats.org/officeDocument/2006/customXml" ds:itemID="{1ECE4E23-EFF5-1746-BFD0-FCDD68E2BF0B}">
+<ds:datastoreItem xmlns:ds="http://schemas.openxmlformats.org/officeDocument/2006/customXml" ds:itemID="{1E155C73-25E3-A349-BD18-5539C3A9C6FB}">
   <ds:schemaRefs>
     <ds:schemaRef ds:uri="http://schemas.openxmlformats.org/officeDocument/2006/bibliography"/>
   </ds:schemaRefs>
